--- a/lr8.docx
+++ b/lr8.docx
@@ -2142,15 +2142,58 @@
       </w:r>
       <w:r>
         <w:rPr>
+          <w:b/>
+          <w:bCs/>
           <w:noProof/>
+          <w:sz w:val="28"/>
+          <w:szCs w:val="28"/>
           <w:lang w:eastAsia="ru-RU"/>
         </w:rPr>
-        <w:pict>
-          <v:shape id="_x0000_i1025" type="#_x0000_t75" style="width:441pt;height:188.4pt;mso-wrap-distance-left:0;mso-wrap-distance-top:0;mso-wrap-distance-right:0;mso-wrap-distance-bottom:0">
-            <v:imagedata r:id="rId19" o:title=""/>
-            <v:path textboxrect="0,0,0,0"/>
-          </v:shape>
-        </w:pict>
+        <w:drawing>
+          <wp:inline distT="0" distB="0" distL="0" distR="0">
+            <wp:extent cx="6120765" cy="2512838"/>
+            <wp:effectExtent l="19050" t="0" r="0" b="0"/>
+            <wp:docPr id="2" name="Рисунок 15"/>
+            <wp:cNvGraphicFramePr>
+              <a:graphicFrameLocks xmlns:a="http://schemas.openxmlformats.org/drawingml/2006/main" noChangeAspect="1"/>
+            </wp:cNvGraphicFramePr>
+            <a:graphic xmlns:a="http://schemas.openxmlformats.org/drawingml/2006/main">
+              <a:graphicData uri="http://schemas.openxmlformats.org/drawingml/2006/picture">
+                <pic:pic xmlns:pic="http://schemas.openxmlformats.org/drawingml/2006/picture">
+                  <pic:nvPicPr>
+                    <pic:cNvPr id="0" name="Picture 15"/>
+                    <pic:cNvPicPr>
+                      <a:picLocks noChangeAspect="1" noChangeArrowheads="1"/>
+                    </pic:cNvPicPr>
+                  </pic:nvPicPr>
+                  <pic:blipFill>
+                    <a:blip r:embed="rId19"/>
+                    <a:srcRect/>
+                    <a:stretch>
+                      <a:fillRect/>
+                    </a:stretch>
+                  </pic:blipFill>
+                  <pic:spPr bwMode="auto">
+                    <a:xfrm>
+                      <a:off x="0" y="0"/>
+                      <a:ext cx="6120765" cy="2512838"/>
+                    </a:xfrm>
+                    <a:prstGeom prst="rect">
+                      <a:avLst/>
+                    </a:prstGeom>
+                    <a:noFill/>
+                    <a:ln w="9525">
+                      <a:noFill/>
+                      <a:miter lim="800000"/>
+                      <a:headEnd/>
+                      <a:tailEnd/>
+                    </a:ln>
+                  </pic:spPr>
+                </pic:pic>
+              </a:graphicData>
+            </a:graphic>
+          </wp:inline>
+        </w:drawing>
       </w:r>
     </w:p>
     <w:p>
@@ -2256,14 +2299,55 @@
       <w:r>
         <w:rPr>
           <w:noProof/>
+          <w:sz w:val="28"/>
+          <w:szCs w:val="28"/>
           <w:lang w:eastAsia="ru-RU"/>
         </w:rPr>
-        <w:pict>
-          <v:shape id="_x0000_i1026" type="#_x0000_t75" style="width:466.8pt;height:71.4pt;mso-wrap-distance-left:0;mso-wrap-distance-top:0;mso-wrap-distance-right:0;mso-wrap-distance-bottom:0">
-            <v:imagedata r:id="rId20" o:title=""/>
-            <v:path textboxrect="0,0,0,0"/>
-          </v:shape>
-        </w:pict>
+        <w:drawing>
+          <wp:inline distT="0" distB="0" distL="0" distR="0">
+            <wp:extent cx="6120765" cy="1062930"/>
+            <wp:effectExtent l="19050" t="0" r="0" b="0"/>
+            <wp:docPr id="19" name="Рисунок 19"/>
+            <wp:cNvGraphicFramePr>
+              <a:graphicFrameLocks xmlns:a="http://schemas.openxmlformats.org/drawingml/2006/main" noChangeAspect="1"/>
+            </wp:cNvGraphicFramePr>
+            <a:graphic xmlns:a="http://schemas.openxmlformats.org/drawingml/2006/main">
+              <a:graphicData uri="http://schemas.openxmlformats.org/drawingml/2006/picture">
+                <pic:pic xmlns:pic="http://schemas.openxmlformats.org/drawingml/2006/picture">
+                  <pic:nvPicPr>
+                    <pic:cNvPr id="0" name="Picture 19"/>
+                    <pic:cNvPicPr>
+                      <a:picLocks noChangeAspect="1" noChangeArrowheads="1"/>
+                    </pic:cNvPicPr>
+                  </pic:nvPicPr>
+                  <pic:blipFill>
+                    <a:blip r:embed="rId20"/>
+                    <a:srcRect/>
+                    <a:stretch>
+                      <a:fillRect/>
+                    </a:stretch>
+                  </pic:blipFill>
+                  <pic:spPr bwMode="auto">
+                    <a:xfrm>
+                      <a:off x="0" y="0"/>
+                      <a:ext cx="6120765" cy="1062930"/>
+                    </a:xfrm>
+                    <a:prstGeom prst="rect">
+                      <a:avLst/>
+                    </a:prstGeom>
+                    <a:noFill/>
+                    <a:ln w="9525">
+                      <a:noFill/>
+                      <a:miter lim="800000"/>
+                      <a:headEnd/>
+                      <a:tailEnd/>
+                    </a:ln>
+                  </pic:spPr>
+                </pic:pic>
+              </a:graphicData>
+            </a:graphic>
+          </wp:inline>
+        </w:drawing>
       </w:r>
     </w:p>
     <w:p>
@@ -2329,7 +2413,7 @@
           <w:lang w:eastAsia="ru-RU"/>
         </w:rPr>
         <w:pict>
-          <v:shape id="_x0000_i1027" type="#_x0000_t75" style="width:238.8pt;height:48pt;mso-wrap-distance-left:0;mso-wrap-distance-top:0;mso-wrap-distance-right:0;mso-wrap-distance-bottom:0">
+          <v:shape id="_x0000_i1025" type="#_x0000_t75" style="width:238.8pt;height:48pt;mso-wrap-distance-left:0;mso-wrap-distance-top:0;mso-wrap-distance-right:0;mso-wrap-distance-bottom:0">
             <v:imagedata r:id="rId21" o:title=""/>
             <v:path textboxrect="0,0,0,0"/>
           </v:shape>
@@ -2383,7 +2467,7 @@
           <w:lang w:eastAsia="ru-RU"/>
         </w:rPr>
         <w:pict>
-          <v:shape id="_x0000_i1028" type="#_x0000_t75" style="width:340.8pt;height:98.4pt;mso-wrap-distance-left:0;mso-wrap-distance-top:0;mso-wrap-distance-right:0;mso-wrap-distance-bottom:0">
+          <v:shape id="_x0000_i1026" type="#_x0000_t75" style="width:340.8pt;height:98.4pt;mso-wrap-distance-left:0;mso-wrap-distance-top:0;mso-wrap-distance-right:0;mso-wrap-distance-bottom:0">
             <v:imagedata r:id="rId22" o:title=""/>
             <v:path textboxrect="0,0,0,0"/>
           </v:shape>
@@ -2457,7 +2541,7 @@
           <w:lang w:eastAsia="ru-RU"/>
         </w:rPr>
         <w:pict>
-          <v:shape id="_x0000_i1029" type="#_x0000_t75" style="width:342pt;height:113.4pt;mso-wrap-distance-left:0;mso-wrap-distance-top:0;mso-wrap-distance-right:0;mso-wrap-distance-bottom:0">
+          <v:shape id="_x0000_i1027" type="#_x0000_t75" style="width:342pt;height:113.4pt;mso-wrap-distance-left:0;mso-wrap-distance-top:0;mso-wrap-distance-right:0;mso-wrap-distance-bottom:0">
             <v:imagedata r:id="rId23" o:title=""/>
             <v:path textboxrect="0,0,0,0"/>
           </v:shape>
@@ -2505,7 +2589,7 @@
           <w:lang w:eastAsia="ru-RU"/>
         </w:rPr>
         <w:pict>
-          <v:shape id="_x0000_i1030" type="#_x0000_t75" style="width:437.4pt;height:126.6pt;mso-wrap-distance-left:0;mso-wrap-distance-top:0;mso-wrap-distance-right:0;mso-wrap-distance-bottom:0">
+          <v:shape id="_x0000_i1028" type="#_x0000_t75" style="width:437.4pt;height:126.6pt;mso-wrap-distance-left:0;mso-wrap-distance-top:0;mso-wrap-distance-right:0;mso-wrap-distance-bottom:0">
             <v:imagedata r:id="rId24" o:title=""/>
             <v:path textboxrect="0,0,0,0"/>
           </v:shape>
@@ -2554,7 +2638,7 @@
           <w:lang w:eastAsia="ru-RU"/>
         </w:rPr>
         <w:pict>
-          <v:shape id="_x0000_i1031" type="#_x0000_t75" style="width:431.4pt;height:109.2pt;mso-wrap-distance-left:0;mso-wrap-distance-top:0;mso-wrap-distance-right:0;mso-wrap-distance-bottom:0">
+          <v:shape id="_x0000_i1029" type="#_x0000_t75" style="width:431.4pt;height:109.2pt;mso-wrap-distance-left:0;mso-wrap-distance-top:0;mso-wrap-distance-right:0;mso-wrap-distance-bottom:0">
             <v:imagedata r:id="rId25" o:title=""/>
             <v:path textboxrect="0,0,0,0"/>
           </v:shape>
@@ -2645,7 +2729,7 @@
           <w:lang w:eastAsia="ru-RU"/>
         </w:rPr>
         <w:pict>
-          <v:shape id="_x0000_i1032" type="#_x0000_t75" style="width:390.6pt;height:104.4pt;mso-wrap-distance-left:0;mso-wrap-distance-top:0;mso-wrap-distance-right:0;mso-wrap-distance-bottom:0">
+          <v:shape id="_x0000_i1030" type="#_x0000_t75" style="width:390.6pt;height:104.4pt;mso-wrap-distance-left:0;mso-wrap-distance-top:0;mso-wrap-distance-right:0;mso-wrap-distance-bottom:0">
             <v:imagedata r:id="rId26" o:title=""/>
             <v:path textboxrect="0,0,0,0"/>
           </v:shape>
@@ -2694,7 +2778,7 @@
           <w:lang w:eastAsia="ru-RU"/>
         </w:rPr>
         <w:pict>
-          <v:shape id="_x0000_i1033" type="#_x0000_t75" style="width:397.8pt;height:74.4pt;mso-wrap-distance-left:0;mso-wrap-distance-top:0;mso-wrap-distance-right:0;mso-wrap-distance-bottom:0">
+          <v:shape id="_x0000_i1031" type="#_x0000_t75" style="width:397.8pt;height:74.4pt;mso-wrap-distance-left:0;mso-wrap-distance-top:0;mso-wrap-distance-right:0;mso-wrap-distance-bottom:0">
             <v:imagedata r:id="rId27" o:title=""/>
             <v:path textboxrect="0,0,0,0"/>
           </v:shape>
@@ -2882,7 +2966,7 @@
           <w:lang w:eastAsia="ru-RU"/>
         </w:rPr>
         <w:pict>
-          <v:shape id="_x0000_i1034" type="#_x0000_t75" style="width:423pt;height:347.4pt;mso-wrap-distance-left:0;mso-wrap-distance-top:0;mso-wrap-distance-right:0;mso-wrap-distance-bottom:0">
+          <v:shape id="_x0000_i1032" type="#_x0000_t75" style="width:423pt;height:347.4pt;mso-wrap-distance-left:0;mso-wrap-distance-top:0;mso-wrap-distance-right:0;mso-wrap-distance-bottom:0">
             <v:imagedata r:id="rId28" o:title=""/>
             <v:path textboxrect="0,0,0,0"/>
           </v:shape>
@@ -2931,7 +3015,7 @@
           <w:lang w:eastAsia="ru-RU"/>
         </w:rPr>
         <w:pict>
-          <v:shape id="_x0000_i1035" type="#_x0000_t75" style="width:399.6pt;height:165.6pt;mso-wrap-distance-left:0;mso-wrap-distance-top:0;mso-wrap-distance-right:0;mso-wrap-distance-bottom:0">
+          <v:shape id="_x0000_i1033" type="#_x0000_t75" style="width:399.6pt;height:165.6pt;mso-wrap-distance-left:0;mso-wrap-distance-top:0;mso-wrap-distance-right:0;mso-wrap-distance-bottom:0">
             <v:imagedata r:id="rId29" o:title=""/>
             <v:path textboxrect="0,0,0,0"/>
           </v:shape>
@@ -2974,7 +3058,7 @@
           <w:lang w:eastAsia="ru-RU"/>
         </w:rPr>
         <w:pict>
-          <v:shape id="_x0000_i1036" type="#_x0000_t75" style="width:425.4pt;height:134.4pt;mso-wrap-distance-left:0;mso-wrap-distance-top:0;mso-wrap-distance-right:0;mso-wrap-distance-bottom:0">
+          <v:shape id="_x0000_i1034" type="#_x0000_t75" style="width:425.4pt;height:134.4pt;mso-wrap-distance-left:0;mso-wrap-distance-top:0;mso-wrap-distance-right:0;mso-wrap-distance-bottom:0">
             <v:imagedata r:id="rId30" o:title=""/>
             <v:path textboxrect="0,0,0,0"/>
           </v:shape>
@@ -3060,7 +3144,7 @@
           <w:lang w:eastAsia="ru-RU"/>
         </w:rPr>
         <w:pict>
-          <v:shape id="_x0000_i1037" type="#_x0000_t75" style="width:366.6pt;height:158.4pt;mso-wrap-distance-left:0;mso-wrap-distance-top:0;mso-wrap-distance-right:0;mso-wrap-distance-bottom:0">
+          <v:shape id="_x0000_i1035" type="#_x0000_t75" style="width:366.6pt;height:158.4pt;mso-wrap-distance-left:0;mso-wrap-distance-top:0;mso-wrap-distance-right:0;mso-wrap-distance-bottom:0">
             <v:imagedata r:id="rId31" o:title=""/>
             <v:path textboxrect="0,0,0,0"/>
           </v:shape>

--- a/lr8.docx
+++ b/lr8.docx
@@ -2410,14 +2410,55 @@
       <w:r>
         <w:rPr>
           <w:noProof/>
+          <w:sz w:val="28"/>
+          <w:szCs w:val="28"/>
           <w:lang w:eastAsia="ru-RU"/>
         </w:rPr>
-        <w:pict>
-          <v:shape id="_x0000_i1025" type="#_x0000_t75" style="width:238.8pt;height:48pt;mso-wrap-distance-left:0;mso-wrap-distance-top:0;mso-wrap-distance-right:0;mso-wrap-distance-bottom:0">
-            <v:imagedata r:id="rId21" o:title=""/>
-            <v:path textboxrect="0,0,0,0"/>
-          </v:shape>
-        </w:pict>
+        <w:drawing>
+          <wp:inline distT="0" distB="0" distL="0" distR="0">
+            <wp:extent cx="1546860" cy="525780"/>
+            <wp:effectExtent l="19050" t="0" r="0" b="0"/>
+            <wp:docPr id="13" name="Рисунок 13"/>
+            <wp:cNvGraphicFramePr>
+              <a:graphicFrameLocks xmlns:a="http://schemas.openxmlformats.org/drawingml/2006/main" noChangeAspect="1"/>
+            </wp:cNvGraphicFramePr>
+            <a:graphic xmlns:a="http://schemas.openxmlformats.org/drawingml/2006/main">
+              <a:graphicData uri="http://schemas.openxmlformats.org/drawingml/2006/picture">
+                <pic:pic xmlns:pic="http://schemas.openxmlformats.org/drawingml/2006/picture">
+                  <pic:nvPicPr>
+                    <pic:cNvPr id="0" name="Picture 13"/>
+                    <pic:cNvPicPr>
+                      <a:picLocks noChangeAspect="1" noChangeArrowheads="1"/>
+                    </pic:cNvPicPr>
+                  </pic:nvPicPr>
+                  <pic:blipFill>
+                    <a:blip r:embed="rId21"/>
+                    <a:srcRect/>
+                    <a:stretch>
+                      <a:fillRect/>
+                    </a:stretch>
+                  </pic:blipFill>
+                  <pic:spPr bwMode="auto">
+                    <a:xfrm>
+                      <a:off x="0" y="0"/>
+                      <a:ext cx="1546860" cy="525780"/>
+                    </a:xfrm>
+                    <a:prstGeom prst="rect">
+                      <a:avLst/>
+                    </a:prstGeom>
+                    <a:noFill/>
+                    <a:ln w="9525">
+                      <a:noFill/>
+                      <a:miter lim="800000"/>
+                      <a:headEnd/>
+                      <a:tailEnd/>
+                    </a:ln>
+                  </pic:spPr>
+                </pic:pic>
+              </a:graphicData>
+            </a:graphic>
+          </wp:inline>
+        </w:drawing>
       </w:r>
     </w:p>
     <w:p>
@@ -2467,7 +2508,7 @@
           <w:lang w:eastAsia="ru-RU"/>
         </w:rPr>
         <w:pict>
-          <v:shape id="_x0000_i1026" type="#_x0000_t75" style="width:340.8pt;height:98.4pt;mso-wrap-distance-left:0;mso-wrap-distance-top:0;mso-wrap-distance-right:0;mso-wrap-distance-bottom:0">
+          <v:shape id="_x0000_i1025" type="#_x0000_t75" style="width:340.8pt;height:98.4pt;mso-wrap-distance-left:0;mso-wrap-distance-top:0;mso-wrap-distance-right:0;mso-wrap-distance-bottom:0">
             <v:imagedata r:id="rId22" o:title=""/>
             <v:path textboxrect="0,0,0,0"/>
           </v:shape>
@@ -2541,7 +2582,7 @@
           <w:lang w:eastAsia="ru-RU"/>
         </w:rPr>
         <w:pict>
-          <v:shape id="_x0000_i1027" type="#_x0000_t75" style="width:342pt;height:113.4pt;mso-wrap-distance-left:0;mso-wrap-distance-top:0;mso-wrap-distance-right:0;mso-wrap-distance-bottom:0">
+          <v:shape id="_x0000_i1026" type="#_x0000_t75" style="width:342pt;height:113.4pt;mso-wrap-distance-left:0;mso-wrap-distance-top:0;mso-wrap-distance-right:0;mso-wrap-distance-bottom:0">
             <v:imagedata r:id="rId23" o:title=""/>
             <v:path textboxrect="0,0,0,0"/>
           </v:shape>
@@ -2589,7 +2630,7 @@
           <w:lang w:eastAsia="ru-RU"/>
         </w:rPr>
         <w:pict>
-          <v:shape id="_x0000_i1028" type="#_x0000_t75" style="width:437.4pt;height:126.6pt;mso-wrap-distance-left:0;mso-wrap-distance-top:0;mso-wrap-distance-right:0;mso-wrap-distance-bottom:0">
+          <v:shape id="_x0000_i1027" type="#_x0000_t75" style="width:437.4pt;height:126.6pt;mso-wrap-distance-left:0;mso-wrap-distance-top:0;mso-wrap-distance-right:0;mso-wrap-distance-bottom:0">
             <v:imagedata r:id="rId24" o:title=""/>
             <v:path textboxrect="0,0,0,0"/>
           </v:shape>
@@ -2638,7 +2679,7 @@
           <w:lang w:eastAsia="ru-RU"/>
         </w:rPr>
         <w:pict>
-          <v:shape id="_x0000_i1029" type="#_x0000_t75" style="width:431.4pt;height:109.2pt;mso-wrap-distance-left:0;mso-wrap-distance-top:0;mso-wrap-distance-right:0;mso-wrap-distance-bottom:0">
+          <v:shape id="_x0000_i1028" type="#_x0000_t75" style="width:431.4pt;height:109.2pt;mso-wrap-distance-left:0;mso-wrap-distance-top:0;mso-wrap-distance-right:0;mso-wrap-distance-bottom:0">
             <v:imagedata r:id="rId25" o:title=""/>
             <v:path textboxrect="0,0,0,0"/>
           </v:shape>
@@ -2729,7 +2770,7 @@
           <w:lang w:eastAsia="ru-RU"/>
         </w:rPr>
         <w:pict>
-          <v:shape id="_x0000_i1030" type="#_x0000_t75" style="width:390.6pt;height:104.4pt;mso-wrap-distance-left:0;mso-wrap-distance-top:0;mso-wrap-distance-right:0;mso-wrap-distance-bottom:0">
+          <v:shape id="_x0000_i1029" type="#_x0000_t75" style="width:390.6pt;height:104.4pt;mso-wrap-distance-left:0;mso-wrap-distance-top:0;mso-wrap-distance-right:0;mso-wrap-distance-bottom:0">
             <v:imagedata r:id="rId26" o:title=""/>
             <v:path textboxrect="0,0,0,0"/>
           </v:shape>
@@ -2778,7 +2819,7 @@
           <w:lang w:eastAsia="ru-RU"/>
         </w:rPr>
         <w:pict>
-          <v:shape id="_x0000_i1031" type="#_x0000_t75" style="width:397.8pt;height:74.4pt;mso-wrap-distance-left:0;mso-wrap-distance-top:0;mso-wrap-distance-right:0;mso-wrap-distance-bottom:0">
+          <v:shape id="_x0000_i1030" type="#_x0000_t75" style="width:397.8pt;height:74.4pt;mso-wrap-distance-left:0;mso-wrap-distance-top:0;mso-wrap-distance-right:0;mso-wrap-distance-bottom:0">
             <v:imagedata r:id="rId27" o:title=""/>
             <v:path textboxrect="0,0,0,0"/>
           </v:shape>
@@ -2966,7 +3007,7 @@
           <w:lang w:eastAsia="ru-RU"/>
         </w:rPr>
         <w:pict>
-          <v:shape id="_x0000_i1032" type="#_x0000_t75" style="width:423pt;height:347.4pt;mso-wrap-distance-left:0;mso-wrap-distance-top:0;mso-wrap-distance-right:0;mso-wrap-distance-bottom:0">
+          <v:shape id="_x0000_i1031" type="#_x0000_t75" style="width:423pt;height:347.4pt;mso-wrap-distance-left:0;mso-wrap-distance-top:0;mso-wrap-distance-right:0;mso-wrap-distance-bottom:0">
             <v:imagedata r:id="rId28" o:title=""/>
             <v:path textboxrect="0,0,0,0"/>
           </v:shape>
@@ -3015,7 +3056,7 @@
           <w:lang w:eastAsia="ru-RU"/>
         </w:rPr>
         <w:pict>
-          <v:shape id="_x0000_i1033" type="#_x0000_t75" style="width:399.6pt;height:165.6pt;mso-wrap-distance-left:0;mso-wrap-distance-top:0;mso-wrap-distance-right:0;mso-wrap-distance-bottom:0">
+          <v:shape id="_x0000_i1032" type="#_x0000_t75" style="width:399.6pt;height:165.6pt;mso-wrap-distance-left:0;mso-wrap-distance-top:0;mso-wrap-distance-right:0;mso-wrap-distance-bottom:0">
             <v:imagedata r:id="rId29" o:title=""/>
             <v:path textboxrect="0,0,0,0"/>
           </v:shape>
@@ -3058,7 +3099,7 @@
           <w:lang w:eastAsia="ru-RU"/>
         </w:rPr>
         <w:pict>
-          <v:shape id="_x0000_i1034" type="#_x0000_t75" style="width:425.4pt;height:134.4pt;mso-wrap-distance-left:0;mso-wrap-distance-top:0;mso-wrap-distance-right:0;mso-wrap-distance-bottom:0">
+          <v:shape id="_x0000_i1033" type="#_x0000_t75" style="width:425.4pt;height:134.4pt;mso-wrap-distance-left:0;mso-wrap-distance-top:0;mso-wrap-distance-right:0;mso-wrap-distance-bottom:0">
             <v:imagedata r:id="rId30" o:title=""/>
             <v:path textboxrect="0,0,0,0"/>
           </v:shape>
@@ -3144,7 +3185,7 @@
           <w:lang w:eastAsia="ru-RU"/>
         </w:rPr>
         <w:pict>
-          <v:shape id="_x0000_i1035" type="#_x0000_t75" style="width:366.6pt;height:158.4pt;mso-wrap-distance-left:0;mso-wrap-distance-top:0;mso-wrap-distance-right:0;mso-wrap-distance-bottom:0">
+          <v:shape id="_x0000_i1034" type="#_x0000_t75" style="width:366.6pt;height:158.4pt;mso-wrap-distance-left:0;mso-wrap-distance-top:0;mso-wrap-distance-right:0;mso-wrap-distance-bottom:0">
             <v:imagedata r:id="rId31" o:title=""/>
             <v:path textboxrect="0,0,0,0"/>
           </v:shape>

--- a/lr8.docx
+++ b/lr8.docx
@@ -2215,7 +2215,21 @@
           <w:sz w:val="28"/>
           <w:szCs w:val="28"/>
         </w:rPr>
-        <w:t>л отчета (.docx) и файл отчета по лабораторной работе прогр1</w:t>
+        <w:t>л отчета (.docx) и файл отче</w:t>
+      </w:r>
+      <w:r>
+        <w:rPr>
+          <w:sz w:val="28"/>
+          <w:szCs w:val="28"/>
+        </w:rPr>
+        <w:t>та по лабораторной работе прогр</w:t>
+      </w:r>
+      <w:r>
+        <w:rPr>
+          <w:sz w:val="28"/>
+          <w:szCs w:val="28"/>
+        </w:rPr>
+        <w:t>2</w:t>
       </w:r>
       <w:r>
         <w:rPr>
@@ -2502,18 +2516,6 @@
           </v:shape>
         </w:pict>
       </w:r>
-      <w:r>
-        <w:rPr>
-          <w:noProof/>
-          <w:lang w:eastAsia="ru-RU"/>
-        </w:rPr>
-        <w:pict>
-          <v:shape id="_x0000_i1025" type="#_x0000_t75" style="width:340.8pt;height:98.4pt;mso-wrap-distance-left:0;mso-wrap-distance-top:0;mso-wrap-distance-right:0;mso-wrap-distance-bottom:0">
-            <v:imagedata r:id="rId22" o:title=""/>
-            <v:path textboxrect="0,0,0,0"/>
-          </v:shape>
-        </w:pict>
-      </w:r>
     </w:p>
     <w:p>
       <w:pPr>
@@ -2582,8 +2584,8 @@
           <w:lang w:eastAsia="ru-RU"/>
         </w:rPr>
         <w:pict>
-          <v:shape id="_x0000_i1026" type="#_x0000_t75" style="width:342pt;height:113.4pt;mso-wrap-distance-left:0;mso-wrap-distance-top:0;mso-wrap-distance-right:0;mso-wrap-distance-bottom:0">
-            <v:imagedata r:id="rId23" o:title=""/>
+          <v:shape id="_x0000_i1025" type="#_x0000_t75" style="width:342pt;height:113.4pt;mso-wrap-distance-left:0;mso-wrap-distance-top:0;mso-wrap-distance-right:0;mso-wrap-distance-bottom:0">
+            <v:imagedata r:id="rId22" o:title=""/>
             <v:path textboxrect="0,0,0,0"/>
           </v:shape>
         </w:pict>
@@ -2630,8 +2632,8 @@
           <w:lang w:eastAsia="ru-RU"/>
         </w:rPr>
         <w:pict>
-          <v:shape id="_x0000_i1027" type="#_x0000_t75" style="width:437.4pt;height:126.6pt;mso-wrap-distance-left:0;mso-wrap-distance-top:0;mso-wrap-distance-right:0;mso-wrap-distance-bottom:0">
-            <v:imagedata r:id="rId24" o:title=""/>
+          <v:shape id="_x0000_i1026" type="#_x0000_t75" style="width:437.4pt;height:126.6pt;mso-wrap-distance-left:0;mso-wrap-distance-top:0;mso-wrap-distance-right:0;mso-wrap-distance-bottom:0">
+            <v:imagedata r:id="rId23" o:title=""/>
             <v:path textboxrect="0,0,0,0"/>
           </v:shape>
         </w:pict>
@@ -2664,7 +2666,6 @@
           <w:noProof/>
           <w:lang w:eastAsia="ru-RU"/>
         </w:rPr>
-        <w:lastRenderedPageBreak/>
         <w:pict>
           <v:shape id="_x0000_s1039" type="#_x0000_t75" style="position:absolute;margin-left:0;margin-top:0;width:50pt;height:50pt;z-index:251664384;visibility:hidden" filled="t" stroked="t">
             <v:stroke joinstyle="round"/>
@@ -2679,8 +2680,8 @@
           <w:lang w:eastAsia="ru-RU"/>
         </w:rPr>
         <w:pict>
-          <v:shape id="_x0000_i1028" type="#_x0000_t75" style="width:431.4pt;height:109.2pt;mso-wrap-distance-left:0;mso-wrap-distance-top:0;mso-wrap-distance-right:0;mso-wrap-distance-bottom:0">
-            <v:imagedata r:id="rId25" o:title=""/>
+          <v:shape id="_x0000_i1027" type="#_x0000_t75" style="width:431.4pt;height:109.2pt;mso-wrap-distance-left:0;mso-wrap-distance-top:0;mso-wrap-distance-right:0;mso-wrap-distance-bottom:0">
+            <v:imagedata r:id="rId24" o:title=""/>
             <v:path textboxrect="0,0,0,0"/>
           </v:shape>
         </w:pict>
@@ -2725,6 +2726,7 @@
           <w:sz w:val="28"/>
           <w:szCs w:val="28"/>
         </w:rPr>
+        <w:lastRenderedPageBreak/>
         <w:t xml:space="preserve"> - зашел на свою почту, которую указывал при регистрации профиля на GitHub, и подтвердил свое участие в совместной работе;</w:t>
       </w:r>
     </w:p>
@@ -2770,8 +2772,8 @@
           <w:lang w:eastAsia="ru-RU"/>
         </w:rPr>
         <w:pict>
-          <v:shape id="_x0000_i1029" type="#_x0000_t75" style="width:390.6pt;height:104.4pt;mso-wrap-distance-left:0;mso-wrap-distance-top:0;mso-wrap-distance-right:0;mso-wrap-distance-bottom:0">
-            <v:imagedata r:id="rId26" o:title=""/>
+          <v:shape id="_x0000_i1028" type="#_x0000_t75" style="width:390.6pt;height:104.4pt;mso-wrap-distance-left:0;mso-wrap-distance-top:0;mso-wrap-distance-right:0;mso-wrap-distance-bottom:0">
+            <v:imagedata r:id="rId25" o:title=""/>
             <v:path textboxrect="0,0,0,0"/>
           </v:shape>
         </w:pict>
@@ -2819,8 +2821,8 @@
           <w:lang w:eastAsia="ru-RU"/>
         </w:rPr>
         <w:pict>
-          <v:shape id="_x0000_i1030" type="#_x0000_t75" style="width:397.8pt;height:74.4pt;mso-wrap-distance-left:0;mso-wrap-distance-top:0;mso-wrap-distance-right:0;mso-wrap-distance-bottom:0">
-            <v:imagedata r:id="rId27" o:title=""/>
+          <v:shape id="_x0000_i1029" type="#_x0000_t75" style="width:397.8pt;height:74.4pt;mso-wrap-distance-left:0;mso-wrap-distance-top:0;mso-wrap-distance-right:0;mso-wrap-distance-bottom:0">
+            <v:imagedata r:id="rId26" o:title=""/>
             <v:path textboxrect="0,0,0,0"/>
           </v:shape>
         </w:pict>
@@ -2936,7 +2938,6 @@
           <w:sz w:val="28"/>
           <w:szCs w:val="28"/>
         </w:rPr>
-        <w:lastRenderedPageBreak/>
         <w:t>зафиксировал каждое изменение, выполнив соответствующие команды;</w:t>
       </w:r>
     </w:p>
@@ -2993,6 +2994,7 @@
           <w:noProof/>
           <w:lang w:eastAsia="ru-RU"/>
         </w:rPr>
+        <w:lastRenderedPageBreak/>
         <w:pict>
           <v:shape id="_x0000_s1033" type="#_x0000_t75" style="position:absolute;left:0;text-align:left;margin-left:0;margin-top:0;width:50pt;height:50pt;z-index:251667456;visibility:hidden" filled="t" stroked="t">
             <v:stroke joinstyle="round"/>
@@ -3007,8 +3009,8 @@
           <w:lang w:eastAsia="ru-RU"/>
         </w:rPr>
         <w:pict>
-          <v:shape id="_x0000_i1031" type="#_x0000_t75" style="width:423pt;height:347.4pt;mso-wrap-distance-left:0;mso-wrap-distance-top:0;mso-wrap-distance-right:0;mso-wrap-distance-bottom:0">
-            <v:imagedata r:id="rId28" o:title=""/>
+          <v:shape id="_x0000_i1030" type="#_x0000_t75" style="width:423pt;height:347.4pt;mso-wrap-distance-left:0;mso-wrap-distance-top:0;mso-wrap-distance-right:0;mso-wrap-distance-bottom:0">
+            <v:imagedata r:id="rId27" o:title=""/>
             <v:path textboxrect="0,0,0,0"/>
           </v:shape>
         </w:pict>
@@ -3056,8 +3058,8 @@
           <w:lang w:eastAsia="ru-RU"/>
         </w:rPr>
         <w:pict>
-          <v:shape id="_x0000_i1032" type="#_x0000_t75" style="width:399.6pt;height:165.6pt;mso-wrap-distance-left:0;mso-wrap-distance-top:0;mso-wrap-distance-right:0;mso-wrap-distance-bottom:0">
-            <v:imagedata r:id="rId29" o:title=""/>
+          <v:shape id="_x0000_i1031" type="#_x0000_t75" style="width:399.6pt;height:165.6pt;mso-wrap-distance-left:0;mso-wrap-distance-top:0;mso-wrap-distance-right:0;mso-wrap-distance-bottom:0">
+            <v:imagedata r:id="rId28" o:title=""/>
             <v:path textboxrect="0,0,0,0"/>
           </v:shape>
         </w:pict>
@@ -3099,8 +3101,8 @@
           <w:lang w:eastAsia="ru-RU"/>
         </w:rPr>
         <w:pict>
-          <v:shape id="_x0000_i1033" type="#_x0000_t75" style="width:425.4pt;height:134.4pt;mso-wrap-distance-left:0;mso-wrap-distance-top:0;mso-wrap-distance-right:0;mso-wrap-distance-bottom:0">
-            <v:imagedata r:id="rId30" o:title=""/>
+          <v:shape id="_x0000_i1032" type="#_x0000_t75" style="width:425.4pt;height:134.4pt;mso-wrap-distance-left:0;mso-wrap-distance-top:0;mso-wrap-distance-right:0;mso-wrap-distance-bottom:0">
+            <v:imagedata r:id="rId29" o:title=""/>
             <v:path textboxrect="0,0,0,0"/>
           </v:shape>
         </w:pict>
@@ -3185,8 +3187,8 @@
           <w:lang w:eastAsia="ru-RU"/>
         </w:rPr>
         <w:pict>
-          <v:shape id="_x0000_i1034" type="#_x0000_t75" style="width:366.6pt;height:158.4pt;mso-wrap-distance-left:0;mso-wrap-distance-top:0;mso-wrap-distance-right:0;mso-wrap-distance-bottom:0">
-            <v:imagedata r:id="rId31" o:title=""/>
+          <v:shape id="_x0000_i1033" type="#_x0000_t75" style="width:366.6pt;height:158.4pt;mso-wrap-distance-left:0;mso-wrap-distance-top:0;mso-wrap-distance-right:0;mso-wrap-distance-bottom:0">
+            <v:imagedata r:id="rId30" o:title=""/>
             <v:path textboxrect="0,0,0,0"/>
           </v:shape>
         </w:pict>
@@ -3235,7 +3237,7 @@
                     <pic:cNvPicPr/>
                   </pic:nvPicPr>
                   <pic:blipFill>
-                    <a:blip r:embed="rId32"/>
+                    <a:blip r:embed="rId31"/>
                     <a:stretch>
                       <a:fillRect/>
                     </a:stretch>
@@ -3299,7 +3301,7 @@
                     <pic:cNvPicPr/>
                   </pic:nvPicPr>
                   <pic:blipFill>
-                    <a:blip r:embed="rId33"/>
+                    <a:blip r:embed="rId32"/>
                     <a:stretch>
                       <a:fillRect/>
                     </a:stretch>
@@ -3400,7 +3402,7 @@
       </w:r>
     </w:p>
     <w:sectPr>
-      <w:headerReference w:type="default" r:id="rId34"/>
+      <w:headerReference w:type="default" r:id="rId33"/>
       <w:pgSz w:w="11906" w:h="16838"/>
       <w:pgMar w:top="567" w:right="850" w:bottom="1134" w:left="1417" w:header="567" w:footer="709" w:gutter="0"/>
       <w:cols w:space="708"/>

--- a/lr8.docx
+++ b/lr8.docx
@@ -2492,7 +2492,14 @@
           <w:sz w:val="28"/>
           <w:szCs w:val="28"/>
         </w:rPr>
-        <w:t xml:space="preserve">зафиксировал изменения, выполнив соответствующие команды; </w:t>
+        <w:t>зафиксировал изменения, вы</w:t>
+      </w:r>
+      <w:r>
+        <w:rPr>
+          <w:sz w:val="28"/>
+          <w:szCs w:val="28"/>
+        </w:rPr>
+        <w:t>полнив соответствующие команды:</w:t>
       </w:r>
     </w:p>
     <w:p>
@@ -2540,6 +2547,25 @@
     <w:p>
       <w:pPr>
         <w:pStyle w:val="af9"/>
+        <w:rPr>
+          <w:sz w:val="28"/>
+          <w:szCs w:val="28"/>
+        </w:rPr>
+      </w:pPr>
+    </w:p>
+    <w:p>
+      <w:pPr>
+        <w:pStyle w:val="af9"/>
+        <w:ind w:left="709"/>
+        <w:rPr>
+          <w:sz w:val="28"/>
+          <w:szCs w:val="28"/>
+        </w:rPr>
+      </w:pPr>
+    </w:p>
+    <w:p>
+      <w:pPr>
+        <w:pStyle w:val="af9"/>
         <w:numPr>
           <w:ilvl w:val="0"/>
           <w:numId w:val="23"/>
@@ -2711,6 +2737,7 @@
           <w:sz w:val="28"/>
           <w:szCs w:val="28"/>
         </w:rPr>
+        <w:lastRenderedPageBreak/>
         <w:t>Для студента №2:</w:t>
       </w:r>
     </w:p>
@@ -2726,7 +2753,6 @@
           <w:sz w:val="28"/>
           <w:szCs w:val="28"/>
         </w:rPr>
-        <w:lastRenderedPageBreak/>
         <w:t xml:space="preserve"> - зашел на свою почту, которую указывал при регистрации профиля на GitHub, и подтвердил свое участие в совместной работе;</w:t>
       </w:r>
     </w:p>

--- a/lr8.docx
+++ b/lr8.docx
@@ -2499,7 +2499,15 @@
           <w:sz w:val="28"/>
           <w:szCs w:val="28"/>
         </w:rPr>
-        <w:t>полнив соответствующие команды:</w:t>
+        <w:t>полнив соответствующие команды</w:t>
+      </w:r>
+      <w:r>
+        <w:rPr>
+          <w:sz w:val="28"/>
+          <w:szCs w:val="28"/>
+          <w:lang w:val="en-US"/>
+        </w:rPr>
+        <w:t>;</w:t>
       </w:r>
     </w:p>
     <w:p>

--- a/lr8.docx
+++ b/lr8.docx
@@ -2505,7 +2505,6 @@
         <w:rPr>
           <w:sz w:val="28"/>
           <w:szCs w:val="28"/>
-          <w:lang w:val="en-US"/>
         </w:rPr>
         <w:t>;</w:t>
       </w:r>
@@ -2516,15 +2515,69 @@
         <w:rPr>
           <w:sz w:val="28"/>
           <w:szCs w:val="28"/>
-        </w:rPr>
-      </w:pPr>
+          <w:lang w:val="en-US"/>
+        </w:rPr>
+      </w:pPr>
+      <w:r>
+        <w:rPr>
+          <w:noProof/>
+          <w:sz w:val="28"/>
+          <w:szCs w:val="28"/>
+          <w:lang w:eastAsia="ru-RU"/>
+        </w:rPr>
+        <w:drawing>
+          <wp:inline distT="0" distB="0" distL="0" distR="0">
+            <wp:extent cx="5231486" cy="2306150"/>
+            <wp:effectExtent l="19050" t="0" r="7264" b="0"/>
+            <wp:docPr id="12" name="Рисунок 12"/>
+            <wp:cNvGraphicFramePr>
+              <a:graphicFrameLocks xmlns:a="http://schemas.openxmlformats.org/drawingml/2006/main" noChangeAspect="1"/>
+            </wp:cNvGraphicFramePr>
+            <a:graphic xmlns:a="http://schemas.openxmlformats.org/drawingml/2006/main">
+              <a:graphicData uri="http://schemas.openxmlformats.org/drawingml/2006/picture">
+                <pic:pic xmlns:pic="http://schemas.openxmlformats.org/drawingml/2006/picture">
+                  <pic:nvPicPr>
+                    <pic:cNvPr id="0" name="Picture 12"/>
+                    <pic:cNvPicPr>
+                      <a:picLocks noChangeAspect="1" noChangeArrowheads="1"/>
+                    </pic:cNvPicPr>
+                  </pic:nvPicPr>
+                  <pic:blipFill>
+                    <a:blip r:embed="rId22"/>
+                    <a:srcRect/>
+                    <a:stretch>
+                      <a:fillRect/>
+                    </a:stretch>
+                  </pic:blipFill>
+                  <pic:spPr bwMode="auto">
+                    <a:xfrm>
+                      <a:off x="0" y="0"/>
+                      <a:ext cx="5232811" cy="2306734"/>
+                    </a:xfrm>
+                    <a:prstGeom prst="rect">
+                      <a:avLst/>
+                    </a:prstGeom>
+                    <a:noFill/>
+                    <a:ln w="9525">
+                      <a:noFill/>
+                      <a:miter lim="800000"/>
+                      <a:headEnd/>
+                      <a:tailEnd/>
+                    </a:ln>
+                  </pic:spPr>
+                </pic:pic>
+              </a:graphicData>
+            </a:graphic>
+          </wp:inline>
+        </w:drawing>
+      </w:r>
       <w:r>
         <w:rPr>
           <w:noProof/>
           <w:lang w:eastAsia="ru-RU"/>
         </w:rPr>
         <w:pict>
-          <v:shape id="_x0000_s1045" type="#_x0000_t75" style="position:absolute;left:0;text-align:left;margin-left:0;margin-top:0;width:50pt;height:50pt;z-index:251661312;visibility:hidden" filled="t" stroked="t">
+          <v:shape id="_x0000_s1045" type="#_x0000_t75" style="position:absolute;left:0;text-align:left;margin-left:0;margin-top:0;width:50pt;height:50pt;z-index:251661312;visibility:hidden;mso-position-horizontal-relative:text;mso-position-vertical-relative:text" filled="t" stroked="t">
             <v:stroke joinstyle="round"/>
             <v:path o:extrusionok="t" gradientshapeok="f" o:connecttype="segments"/>
             <o:lock v:ext="edit" aspectratio="f" selection="t"/>
@@ -2535,10 +2588,18 @@
     <w:p>
       <w:pPr>
         <w:pStyle w:val="af9"/>
-        <w:numPr>
-          <w:ilvl w:val="0"/>
-          <w:numId w:val="23"/>
-        </w:numPr>
+        <w:ind w:left="709"/>
+        <w:rPr>
+          <w:sz w:val="28"/>
+          <w:szCs w:val="28"/>
+          <w:lang w:val="en-US"/>
+        </w:rPr>
+      </w:pPr>
+    </w:p>
+    <w:p>
+      <w:pPr>
+        <w:pStyle w:val="af9"/>
+        <w:ind w:left="709"/>
         <w:rPr>
           <w:sz w:val="28"/>
           <w:szCs w:val="28"/>
@@ -2549,188 +2610,32 @@
           <w:sz w:val="28"/>
           <w:szCs w:val="28"/>
         </w:rPr>
-        <w:t xml:space="preserve">создал в своей ветке файл 1.docx, в котором описал свои действия, добавив соответствующие скрины, в том числе скрины из консоли git. </w:t>
+        <w:t>Дополнительный файл мы не создаем</w:t>
+      </w:r>
+      <w:r>
+        <w:rPr>
+          <w:sz w:val="28"/>
+          <w:szCs w:val="28"/>
+        </w:rPr>
+        <w:t xml:space="preserve">, </w:t>
+      </w:r>
+      <w:r>
+        <w:rPr>
+          <w:sz w:val="28"/>
+          <w:szCs w:val="28"/>
+        </w:rPr>
+        <w:t>так как работаем сразу с активным отчетом</w:t>
+      </w:r>
+      <w:r>
+        <w:rPr>
+          <w:sz w:val="28"/>
+          <w:szCs w:val="28"/>
+        </w:rPr>
+        <w:t>.</w:t>
       </w:r>
     </w:p>
     <w:p>
       <w:pPr>
-        <w:pStyle w:val="af9"/>
-        <w:rPr>
-          <w:sz w:val="28"/>
-          <w:szCs w:val="28"/>
-        </w:rPr>
-      </w:pPr>
-    </w:p>
-    <w:p>
-      <w:pPr>
-        <w:pStyle w:val="af9"/>
-        <w:ind w:left="709"/>
-        <w:rPr>
-          <w:sz w:val="28"/>
-          <w:szCs w:val="28"/>
-        </w:rPr>
-      </w:pPr>
-    </w:p>
-    <w:p>
-      <w:pPr>
-        <w:pStyle w:val="af9"/>
-        <w:numPr>
-          <w:ilvl w:val="0"/>
-          <w:numId w:val="23"/>
-        </w:numPr>
-        <w:rPr>
-          <w:sz w:val="28"/>
-          <w:szCs w:val="28"/>
-        </w:rPr>
-      </w:pPr>
-      <w:r>
-        <w:rPr>
-          <w:sz w:val="28"/>
-          <w:szCs w:val="28"/>
-        </w:rPr>
-        <w:t xml:space="preserve">зафиксируйте добавление файла; </w:t>
-      </w:r>
-    </w:p>
-    <w:p>
-      <w:pPr>
-        <w:ind w:left="709"/>
-        <w:rPr>
-          <w:sz w:val="28"/>
-          <w:szCs w:val="28"/>
-        </w:rPr>
-      </w:pPr>
-      <w:r>
-        <w:rPr>
-          <w:noProof/>
-          <w:lang w:eastAsia="ru-RU"/>
-        </w:rPr>
-        <w:pict>
-          <v:shape id="_x0000_s1043" type="#_x0000_t75" style="position:absolute;left:0;text-align:left;margin-left:0;margin-top:0;width:50pt;height:50pt;z-index:251662336;visibility:hidden" filled="t" stroked="t">
-            <v:stroke joinstyle="round"/>
-            <v:path o:extrusionok="t" gradientshapeok="f" o:connecttype="segments"/>
-            <o:lock v:ext="edit" aspectratio="f" selection="t"/>
-          </v:shape>
-        </w:pict>
-      </w:r>
-      <w:r>
-        <w:rPr>
-          <w:noProof/>
-          <w:lang w:eastAsia="ru-RU"/>
-        </w:rPr>
-        <w:pict>
-          <v:shape id="_x0000_i1025" type="#_x0000_t75" style="width:342pt;height:113.4pt;mso-wrap-distance-left:0;mso-wrap-distance-top:0;mso-wrap-distance-right:0;mso-wrap-distance-bottom:0">
-            <v:imagedata r:id="rId22" o:title=""/>
-            <v:path textboxrect="0,0,0,0"/>
-          </v:shape>
-        </w:pict>
-      </w:r>
-    </w:p>
-    <w:p>
-      <w:pPr>
-        <w:rPr>
-          <w:sz w:val="28"/>
-          <w:szCs w:val="28"/>
-        </w:rPr>
-      </w:pPr>
-      <w:r>
-        <w:rPr>
-          <w:sz w:val="28"/>
-          <w:szCs w:val="28"/>
-        </w:rPr>
-        <w:t xml:space="preserve">- отправил зафиксированные изменения в удаленный репозиторий в свою ветку;  </w:t>
-      </w:r>
-    </w:p>
-    <w:p>
-      <w:pPr>
-        <w:rPr>
-          <w:sz w:val="28"/>
-          <w:szCs w:val="28"/>
-        </w:rPr>
-      </w:pPr>
-      <w:r>
-        <w:rPr>
-          <w:noProof/>
-          <w:lang w:eastAsia="ru-RU"/>
-        </w:rPr>
-        <w:pict>
-          <v:shape id="_x0000_s1041" type="#_x0000_t75" style="position:absolute;margin-left:0;margin-top:0;width:50pt;height:50pt;z-index:251663360;visibility:hidden" filled="t" stroked="t">
-            <v:stroke joinstyle="round"/>
-            <v:path o:extrusionok="t" gradientshapeok="f" o:connecttype="segments"/>
-            <o:lock v:ext="edit" aspectratio="f" selection="t"/>
-          </v:shape>
-        </w:pict>
-      </w:r>
-      <w:r>
-        <w:rPr>
-          <w:noProof/>
-          <w:lang w:eastAsia="ru-RU"/>
-        </w:rPr>
-        <w:pict>
-          <v:shape id="_x0000_i1026" type="#_x0000_t75" style="width:437.4pt;height:126.6pt;mso-wrap-distance-left:0;mso-wrap-distance-top:0;mso-wrap-distance-right:0;mso-wrap-distance-bottom:0">
-            <v:imagedata r:id="rId23" o:title=""/>
-            <v:path textboxrect="0,0,0,0"/>
-          </v:shape>
-        </w:pict>
-      </w:r>
-    </w:p>
-    <w:p>
-      <w:pPr>
-        <w:rPr>
-          <w:sz w:val="28"/>
-          <w:szCs w:val="28"/>
-        </w:rPr>
-      </w:pPr>
-      <w:r>
-        <w:rPr>
-          <w:sz w:val="28"/>
-          <w:szCs w:val="28"/>
-        </w:rPr>
-        <w:t xml:space="preserve">- после того как мои изменения были просмотрены координатором проекта (студентом №1), выполнили слияние с веткой main. </w:t>
-      </w:r>
-    </w:p>
-    <w:p>
-      <w:pPr>
-        <w:rPr>
-          <w:sz w:val="28"/>
-          <w:szCs w:val="28"/>
-        </w:rPr>
-      </w:pPr>
-      <w:r>
-        <w:rPr>
-          <w:noProof/>
-          <w:lang w:eastAsia="ru-RU"/>
-        </w:rPr>
-        <w:pict>
-          <v:shape id="_x0000_s1039" type="#_x0000_t75" style="position:absolute;margin-left:0;margin-top:0;width:50pt;height:50pt;z-index:251664384;visibility:hidden" filled="t" stroked="t">
-            <v:stroke joinstyle="round"/>
-            <v:path o:extrusionok="t" gradientshapeok="f" o:connecttype="segments"/>
-            <o:lock v:ext="edit" aspectratio="f" selection="t"/>
-          </v:shape>
-        </w:pict>
-      </w:r>
-      <w:r>
-        <w:rPr>
-          <w:noProof/>
-          <w:lang w:eastAsia="ru-RU"/>
-        </w:rPr>
-        <w:pict>
-          <v:shape id="_x0000_i1027" type="#_x0000_t75" style="width:431.4pt;height:109.2pt;mso-wrap-distance-left:0;mso-wrap-distance-top:0;mso-wrap-distance-right:0;mso-wrap-distance-bottom:0">
-            <v:imagedata r:id="rId24" o:title=""/>
-            <v:path textboxrect="0,0,0,0"/>
-          </v:shape>
-        </w:pict>
-      </w:r>
-    </w:p>
-    <w:p>
-      <w:pPr>
-        <w:rPr>
-          <w:sz w:val="28"/>
-          <w:szCs w:val="28"/>
-        </w:rPr>
-      </w:pPr>
-    </w:p>
-    <w:p>
-      <w:pPr>
         <w:rPr>
           <w:b/>
           <w:bCs/>
@@ -2745,7 +2650,6 @@
           <w:sz w:val="28"/>
           <w:szCs w:val="28"/>
         </w:rPr>
-        <w:lastRenderedPageBreak/>
         <w:t>Для студента №2:</w:t>
       </w:r>
     </w:p>
@@ -2806,8 +2710,8 @@
           <w:lang w:eastAsia="ru-RU"/>
         </w:rPr>
         <w:pict>
-          <v:shape id="_x0000_i1028" type="#_x0000_t75" style="width:390.6pt;height:104.4pt;mso-wrap-distance-left:0;mso-wrap-distance-top:0;mso-wrap-distance-right:0;mso-wrap-distance-bottom:0">
-            <v:imagedata r:id="rId25" o:title=""/>
+          <v:shape id="_x0000_i1025" type="#_x0000_t75" style="width:390.6pt;height:104.4pt;mso-wrap-distance-left:0;mso-wrap-distance-top:0;mso-wrap-distance-right:0;mso-wrap-distance-bottom:0">
+            <v:imagedata r:id="rId23" o:title=""/>
             <v:path textboxrect="0,0,0,0"/>
           </v:shape>
         </w:pict>
@@ -2855,8 +2759,8 @@
           <w:lang w:eastAsia="ru-RU"/>
         </w:rPr>
         <w:pict>
-          <v:shape id="_x0000_i1029" type="#_x0000_t75" style="width:397.8pt;height:74.4pt;mso-wrap-distance-left:0;mso-wrap-distance-top:0;mso-wrap-distance-right:0;mso-wrap-distance-bottom:0">
-            <v:imagedata r:id="rId26" o:title=""/>
+          <v:shape id="_x0000_i1026" type="#_x0000_t75" style="width:397.8pt;height:74.4pt;mso-wrap-distance-left:0;mso-wrap-distance-top:0;mso-wrap-distance-right:0;mso-wrap-distance-bottom:0">
+            <v:imagedata r:id="rId24" o:title=""/>
             <v:path textboxrect="0,0,0,0"/>
           </v:shape>
         </w:pict>
@@ -3028,7 +2932,6 @@
           <w:noProof/>
           <w:lang w:eastAsia="ru-RU"/>
         </w:rPr>
-        <w:lastRenderedPageBreak/>
         <w:pict>
           <v:shape id="_x0000_s1033" type="#_x0000_t75" style="position:absolute;left:0;text-align:left;margin-left:0;margin-top:0;width:50pt;height:50pt;z-index:251667456;visibility:hidden" filled="t" stroked="t">
             <v:stroke joinstyle="round"/>
@@ -3043,8 +2946,8 @@
           <w:lang w:eastAsia="ru-RU"/>
         </w:rPr>
         <w:pict>
-          <v:shape id="_x0000_i1030" type="#_x0000_t75" style="width:423pt;height:347.4pt;mso-wrap-distance-left:0;mso-wrap-distance-top:0;mso-wrap-distance-right:0;mso-wrap-distance-bottom:0">
-            <v:imagedata r:id="rId27" o:title=""/>
+          <v:shape id="_x0000_i1027" type="#_x0000_t75" style="width:423pt;height:347.4pt;mso-wrap-distance-left:0;mso-wrap-distance-top:0;mso-wrap-distance-right:0;mso-wrap-distance-bottom:0">
+            <v:imagedata r:id="rId25" o:title=""/>
             <v:path textboxrect="0,0,0,0"/>
           </v:shape>
         </w:pict>
@@ -3078,6 +2981,7 @@
           <w:noProof/>
           <w:lang w:eastAsia="ru-RU"/>
         </w:rPr>
+        <w:lastRenderedPageBreak/>
         <w:pict>
           <v:shape id="_x0000_s1031" type="#_x0000_t75" style="position:absolute;left:0;text-align:left;margin-left:0;margin-top:0;width:50pt;height:50pt;z-index:251668480;visibility:hidden" filled="t" stroked="t">
             <v:stroke joinstyle="round"/>
@@ -3092,8 +2996,8 @@
           <w:lang w:eastAsia="ru-RU"/>
         </w:rPr>
         <w:pict>
-          <v:shape id="_x0000_i1031" type="#_x0000_t75" style="width:399.6pt;height:165.6pt;mso-wrap-distance-left:0;mso-wrap-distance-top:0;mso-wrap-distance-right:0;mso-wrap-distance-bottom:0">
-            <v:imagedata r:id="rId28" o:title=""/>
+          <v:shape id="_x0000_i1028" type="#_x0000_t75" style="width:399.6pt;height:165.6pt;mso-wrap-distance-left:0;mso-wrap-distance-top:0;mso-wrap-distance-right:0;mso-wrap-distance-bottom:0">
+            <v:imagedata r:id="rId26" o:title=""/>
             <v:path textboxrect="0,0,0,0"/>
           </v:shape>
         </w:pict>
@@ -3120,7 +3024,6 @@
           <w:noProof/>
           <w:lang w:eastAsia="ru-RU"/>
         </w:rPr>
-        <w:lastRenderedPageBreak/>
         <w:pict>
           <v:shape id="_x0000_s1029" type="#_x0000_t75" style="position:absolute;margin-left:0;margin-top:0;width:50pt;height:50pt;z-index:251669504;visibility:hidden" filled="t" stroked="t">
             <v:stroke joinstyle="round"/>
@@ -3135,8 +3038,8 @@
           <w:lang w:eastAsia="ru-RU"/>
         </w:rPr>
         <w:pict>
-          <v:shape id="_x0000_i1032" type="#_x0000_t75" style="width:425.4pt;height:134.4pt;mso-wrap-distance-left:0;mso-wrap-distance-top:0;mso-wrap-distance-right:0;mso-wrap-distance-bottom:0">
-            <v:imagedata r:id="rId29" o:title=""/>
+          <v:shape id="_x0000_i1029" type="#_x0000_t75" style="width:425.4pt;height:134.4pt;mso-wrap-distance-left:0;mso-wrap-distance-top:0;mso-wrap-distance-right:0;mso-wrap-distance-bottom:0">
+            <v:imagedata r:id="rId27" o:title=""/>
             <v:path textboxrect="0,0,0,0"/>
           </v:shape>
         </w:pict>
@@ -3221,8 +3124,8 @@
           <w:lang w:eastAsia="ru-RU"/>
         </w:rPr>
         <w:pict>
-          <v:shape id="_x0000_i1033" type="#_x0000_t75" style="width:366.6pt;height:158.4pt;mso-wrap-distance-left:0;mso-wrap-distance-top:0;mso-wrap-distance-right:0;mso-wrap-distance-bottom:0">
-            <v:imagedata r:id="rId30" o:title=""/>
+          <v:shape id="_x0000_i1030" type="#_x0000_t75" style="width:366.6pt;height:158.4pt;mso-wrap-distance-left:0;mso-wrap-distance-top:0;mso-wrap-distance-right:0;mso-wrap-distance-bottom:0">
+            <v:imagedata r:id="rId28" o:title=""/>
             <v:path textboxrect="0,0,0,0"/>
           </v:shape>
         </w:pict>
@@ -3255,6 +3158,7 @@
           <w:noProof/>
           <w:lang w:eastAsia="ru-RU"/>
         </w:rPr>
+        <w:lastRenderedPageBreak/>
         <w:drawing>
           <wp:inline distT="0" distB="0" distL="0" distR="0">
             <wp:extent cx="3248025" cy="1933575"/>
@@ -3271,7 +3175,7 @@
                     <pic:cNvPicPr/>
                   </pic:nvPicPr>
                   <pic:blipFill>
-                    <a:blip r:embed="rId31"/>
+                    <a:blip r:embed="rId29"/>
                     <a:stretch>
                       <a:fillRect/>
                     </a:stretch>
@@ -3335,7 +3239,7 @@
                     <pic:cNvPicPr/>
                   </pic:nvPicPr>
                   <pic:blipFill>
-                    <a:blip r:embed="rId32"/>
+                    <a:blip r:embed="rId30"/>
                     <a:stretch>
                       <a:fillRect/>
                     </a:stretch>
@@ -3368,7 +3272,6 @@
           <w:sz w:val="28"/>
           <w:szCs w:val="28"/>
         </w:rPr>
-        <w:lastRenderedPageBreak/>
         <w:t>- добавил ссылку на н</w:t>
       </w:r>
       <w:bookmarkStart w:id="0" w:name="_GoBack"/>
@@ -3436,7 +3339,7 @@
       </w:r>
     </w:p>
     <w:sectPr>
-      <w:headerReference w:type="default" r:id="rId33"/>
+      <w:headerReference w:type="default" r:id="rId31"/>
       <w:pgSz w:w="11906" w:h="16838"/>
       <w:pgMar w:top="567" w:right="850" w:bottom="1134" w:left="1417" w:header="567" w:footer="709" w:gutter="0"/>
       <w:cols w:space="708"/>

--- a/lr8.docx
+++ b/lr8.docx
@@ -2707,14 +2707,55 @@
       <w:r>
         <w:rPr>
           <w:noProof/>
+          <w:sz w:val="28"/>
+          <w:szCs w:val="28"/>
           <w:lang w:eastAsia="ru-RU"/>
         </w:rPr>
-        <w:pict>
-          <v:shape id="_x0000_i1025" type="#_x0000_t75" style="width:390.6pt;height:104.4pt;mso-wrap-distance-left:0;mso-wrap-distance-top:0;mso-wrap-distance-right:0;mso-wrap-distance-bottom:0">
-            <v:imagedata r:id="rId23" o:title=""/>
-            <v:path textboxrect="0,0,0,0"/>
-          </v:shape>
-        </w:pict>
+        <w:drawing>
+          <wp:inline distT="0" distB="0" distL="0" distR="0">
+            <wp:extent cx="5153025" cy="1657350"/>
+            <wp:effectExtent l="19050" t="0" r="9525" b="0"/>
+            <wp:docPr id="8" name="Рисунок 8"/>
+            <wp:cNvGraphicFramePr>
+              <a:graphicFrameLocks xmlns:a="http://schemas.openxmlformats.org/drawingml/2006/main" noChangeAspect="1"/>
+            </wp:cNvGraphicFramePr>
+            <a:graphic xmlns:a="http://schemas.openxmlformats.org/drawingml/2006/main">
+              <a:graphicData uri="http://schemas.openxmlformats.org/drawingml/2006/picture">
+                <pic:pic xmlns:pic="http://schemas.openxmlformats.org/drawingml/2006/picture">
+                  <pic:nvPicPr>
+                    <pic:cNvPr id="0" name="Picture 8"/>
+                    <pic:cNvPicPr>
+                      <a:picLocks noChangeAspect="1" noChangeArrowheads="1"/>
+                    </pic:cNvPicPr>
+                  </pic:nvPicPr>
+                  <pic:blipFill>
+                    <a:blip r:embed="rId23"/>
+                    <a:srcRect/>
+                    <a:stretch>
+                      <a:fillRect/>
+                    </a:stretch>
+                  </pic:blipFill>
+                  <pic:spPr bwMode="auto">
+                    <a:xfrm>
+                      <a:off x="0" y="0"/>
+                      <a:ext cx="5153025" cy="1657350"/>
+                    </a:xfrm>
+                    <a:prstGeom prst="rect">
+                      <a:avLst/>
+                    </a:prstGeom>
+                    <a:noFill/>
+                    <a:ln w="9525">
+                      <a:noFill/>
+                      <a:miter lim="800000"/>
+                      <a:headEnd/>
+                      <a:tailEnd/>
+                    </a:ln>
+                  </pic:spPr>
+                </pic:pic>
+              </a:graphicData>
+            </a:graphic>
+          </wp:inline>
+        </w:drawing>
       </w:r>
     </w:p>
     <w:p>
@@ -2743,28 +2784,69 @@
       <w:r>
         <w:rPr>
           <w:noProof/>
+          <w:sz w:val="28"/>
+          <w:szCs w:val="28"/>
           <w:lang w:eastAsia="ru-RU"/>
         </w:rPr>
+        <w:drawing>
+          <wp:inline distT="0" distB="0" distL="0" distR="0">
+            <wp:extent cx="5267325" cy="1371600"/>
+            <wp:effectExtent l="19050" t="0" r="9525" b="0"/>
+            <wp:docPr id="24" name="Рисунок 24"/>
+            <wp:cNvGraphicFramePr>
+              <a:graphicFrameLocks xmlns:a="http://schemas.openxmlformats.org/drawingml/2006/main" noChangeAspect="1"/>
+            </wp:cNvGraphicFramePr>
+            <a:graphic xmlns:a="http://schemas.openxmlformats.org/drawingml/2006/main">
+              <a:graphicData uri="http://schemas.openxmlformats.org/drawingml/2006/picture">
+                <pic:pic xmlns:pic="http://schemas.openxmlformats.org/drawingml/2006/picture">
+                  <pic:nvPicPr>
+                    <pic:cNvPr id="0" name="Picture 24"/>
+                    <pic:cNvPicPr>
+                      <a:picLocks noChangeAspect="1" noChangeArrowheads="1"/>
+                    </pic:cNvPicPr>
+                  </pic:nvPicPr>
+                  <pic:blipFill>
+                    <a:blip r:embed="rId24"/>
+                    <a:srcRect/>
+                    <a:stretch>
+                      <a:fillRect/>
+                    </a:stretch>
+                  </pic:blipFill>
+                  <pic:spPr bwMode="auto">
+                    <a:xfrm>
+                      <a:off x="0" y="0"/>
+                      <a:ext cx="5267325" cy="1371600"/>
+                    </a:xfrm>
+                    <a:prstGeom prst="rect">
+                      <a:avLst/>
+                    </a:prstGeom>
+                    <a:noFill/>
+                    <a:ln w="9525">
+                      <a:noFill/>
+                      <a:miter lim="800000"/>
+                      <a:headEnd/>
+                      <a:tailEnd/>
+                    </a:ln>
+                  </pic:spPr>
+                </pic:pic>
+              </a:graphicData>
+            </a:graphic>
+          </wp:inline>
+        </w:drawing>
+      </w:r>
+      <w:r>
+        <w:rPr>
+          <w:noProof/>
+          <w:lang w:eastAsia="ru-RU"/>
+        </w:rPr>
         <w:pict>
-          <v:shape id="_x0000_s1035" type="#_x0000_t75" style="position:absolute;left:0;text-align:left;margin-left:0;margin-top:0;width:50pt;height:50pt;z-index:251666432;visibility:hidden" filled="t" stroked="t">
+          <v:shape id="_x0000_s1035" type="#_x0000_t75" style="position:absolute;left:0;text-align:left;margin-left:0;margin-top:0;width:50pt;height:50pt;z-index:251666432;visibility:hidden;mso-position-horizontal-relative:text;mso-position-vertical-relative:text" filled="t" stroked="t">
             <v:stroke joinstyle="round"/>
             <v:path o:extrusionok="t" gradientshapeok="f" o:connecttype="segments"/>
             <o:lock v:ext="edit" aspectratio="f" selection="t"/>
           </v:shape>
         </w:pict>
       </w:r>
-      <w:r>
-        <w:rPr>
-          <w:noProof/>
-          <w:lang w:eastAsia="ru-RU"/>
-        </w:rPr>
-        <w:pict>
-          <v:shape id="_x0000_i1026" type="#_x0000_t75" style="width:397.8pt;height:74.4pt;mso-wrap-distance-left:0;mso-wrap-distance-top:0;mso-wrap-distance-right:0;mso-wrap-distance-bottom:0">
-            <v:imagedata r:id="rId24" o:title=""/>
-            <v:path textboxrect="0,0,0,0"/>
-          </v:shape>
-        </w:pict>
-      </w:r>
     </w:p>
     <w:p>
       <w:pPr>
@@ -2778,6 +2860,7 @@
           <w:sz w:val="28"/>
           <w:szCs w:val="28"/>
         </w:rPr>
+        <w:lastRenderedPageBreak/>
         <w:t xml:space="preserve"> - выполнил индивидуальное задание: </w:t>
       </w:r>
     </w:p>
@@ -2946,7 +3029,7 @@
           <w:lang w:eastAsia="ru-RU"/>
         </w:rPr>
         <w:pict>
-          <v:shape id="_x0000_i1027" type="#_x0000_t75" style="width:423pt;height:347.4pt;mso-wrap-distance-left:0;mso-wrap-distance-top:0;mso-wrap-distance-right:0;mso-wrap-distance-bottom:0">
+          <v:shape id="_x0000_i1025" type="#_x0000_t75" style="width:423pt;height:347.25pt;mso-wrap-distance-left:0;mso-wrap-distance-top:0;mso-wrap-distance-right:0;mso-wrap-distance-bottom:0">
             <v:imagedata r:id="rId25" o:title=""/>
             <v:path textboxrect="0,0,0,0"/>
           </v:shape>
@@ -2996,7 +3079,7 @@
           <w:lang w:eastAsia="ru-RU"/>
         </w:rPr>
         <w:pict>
-          <v:shape id="_x0000_i1028" type="#_x0000_t75" style="width:399.6pt;height:165.6pt;mso-wrap-distance-left:0;mso-wrap-distance-top:0;mso-wrap-distance-right:0;mso-wrap-distance-bottom:0">
+          <v:shape id="_x0000_i1026" type="#_x0000_t75" style="width:399.75pt;height:165.75pt;mso-wrap-distance-left:0;mso-wrap-distance-top:0;mso-wrap-distance-right:0;mso-wrap-distance-bottom:0">
             <v:imagedata r:id="rId26" o:title=""/>
             <v:path textboxrect="0,0,0,0"/>
           </v:shape>
@@ -3038,7 +3121,7 @@
           <w:lang w:eastAsia="ru-RU"/>
         </w:rPr>
         <w:pict>
-          <v:shape id="_x0000_i1029" type="#_x0000_t75" style="width:425.4pt;height:134.4pt;mso-wrap-distance-left:0;mso-wrap-distance-top:0;mso-wrap-distance-right:0;mso-wrap-distance-bottom:0">
+          <v:shape id="_x0000_i1027" type="#_x0000_t75" style="width:425.25pt;height:134.25pt;mso-wrap-distance-left:0;mso-wrap-distance-top:0;mso-wrap-distance-right:0;mso-wrap-distance-bottom:0">
             <v:imagedata r:id="rId27" o:title=""/>
             <v:path textboxrect="0,0,0,0"/>
           </v:shape>
@@ -3124,7 +3207,7 @@
           <w:lang w:eastAsia="ru-RU"/>
         </w:rPr>
         <w:pict>
-          <v:shape id="_x0000_i1030" type="#_x0000_t75" style="width:366.6pt;height:158.4pt;mso-wrap-distance-left:0;mso-wrap-distance-top:0;mso-wrap-distance-right:0;mso-wrap-distance-bottom:0">
+          <v:shape id="_x0000_i1028" type="#_x0000_t75" style="width:366.75pt;height:158.25pt;mso-wrap-distance-left:0;mso-wrap-distance-top:0;mso-wrap-distance-right:0;mso-wrap-distance-bottom:0">
             <v:imagedata r:id="rId28" o:title=""/>
             <v:path textboxrect="0,0,0,0"/>
           </v:shape>

--- a/lr8.docx
+++ b/lr8.docx
@@ -2892,6 +2892,59 @@
           <w:szCs w:val="28"/>
         </w:rPr>
       </w:pPr>
+      <w:r>
+        <w:rPr>
+          <w:noProof/>
+          <w:sz w:val="28"/>
+          <w:szCs w:val="28"/>
+          <w:lang w:eastAsia="ru-RU"/>
+        </w:rPr>
+        <w:drawing>
+          <wp:inline distT="0" distB="0" distL="0" distR="0">
+            <wp:extent cx="3686175" cy="1152525"/>
+            <wp:effectExtent l="19050" t="0" r="9525" b="0"/>
+            <wp:docPr id="3" name="Рисунок 27"/>
+            <wp:cNvGraphicFramePr>
+              <a:graphicFrameLocks xmlns:a="http://schemas.openxmlformats.org/drawingml/2006/main" noChangeAspect="1"/>
+            </wp:cNvGraphicFramePr>
+            <a:graphic xmlns:a="http://schemas.openxmlformats.org/drawingml/2006/main">
+              <a:graphicData uri="http://schemas.openxmlformats.org/drawingml/2006/picture">
+                <pic:pic xmlns:pic="http://schemas.openxmlformats.org/drawingml/2006/picture">
+                  <pic:nvPicPr>
+                    <pic:cNvPr id="0" name="Picture 27"/>
+                    <pic:cNvPicPr>
+                      <a:picLocks noChangeAspect="1" noChangeArrowheads="1"/>
+                    </pic:cNvPicPr>
+                  </pic:nvPicPr>
+                  <pic:blipFill>
+                    <a:blip r:embed="rId25"/>
+                    <a:srcRect/>
+                    <a:stretch>
+                      <a:fillRect/>
+                    </a:stretch>
+                  </pic:blipFill>
+                  <pic:spPr bwMode="auto">
+                    <a:xfrm>
+                      <a:off x="0" y="0"/>
+                      <a:ext cx="3686175" cy="1152525"/>
+                    </a:xfrm>
+                    <a:prstGeom prst="rect">
+                      <a:avLst/>
+                    </a:prstGeom>
+                    <a:noFill/>
+                    <a:ln w="9525">
+                      <a:noFill/>
+                      <a:miter lim="800000"/>
+                      <a:headEnd/>
+                      <a:tailEnd/>
+                    </a:ln>
+                  </pic:spPr>
+                </pic:pic>
+              </a:graphicData>
+            </a:graphic>
+          </wp:inline>
+        </w:drawing>
+      </w:r>
     </w:p>
     <w:p>
       <w:pPr>
@@ -2965,45 +3018,16 @@
     <w:p>
       <w:pPr>
         <w:pStyle w:val="af9"/>
-        <w:numPr>
-          <w:ilvl w:val="0"/>
-          <w:numId w:val="21"/>
-        </w:numPr>
-        <w:rPr>
-          <w:sz w:val="28"/>
-          <w:szCs w:val="28"/>
-        </w:rPr>
-      </w:pPr>
-      <w:r>
-        <w:rPr>
-          <w:sz w:val="28"/>
-          <w:szCs w:val="28"/>
-        </w:rPr>
-        <w:t xml:space="preserve">создал в своей ветке файл 2.docx для студента №2, в котором описал свои действия, добавив соответствующие скрины, в том числе скрины из консоли git. </w:t>
-      </w:r>
+        <w:ind w:left="709"/>
+        <w:rPr>
+          <w:sz w:val="28"/>
+          <w:szCs w:val="28"/>
+        </w:rPr>
+      </w:pPr>
     </w:p>
     <w:p>
       <w:pPr>
         <w:pStyle w:val="af9"/>
-        <w:numPr>
-          <w:ilvl w:val="0"/>
-          <w:numId w:val="21"/>
-        </w:numPr>
-        <w:rPr>
-          <w:sz w:val="28"/>
-          <w:szCs w:val="28"/>
-        </w:rPr>
-      </w:pPr>
-      <w:r>
-        <w:rPr>
-          <w:sz w:val="28"/>
-          <w:szCs w:val="28"/>
-        </w:rPr>
-        <w:t>зафиксировал добавление файла;</w:t>
-      </w:r>
-    </w:p>
-    <w:p>
-      <w:pPr>
         <w:ind w:left="709"/>
         <w:rPr>
           <w:sz w:val="28"/>
@@ -3025,15 +3049,63 @@
       </w:r>
       <w:r>
         <w:rPr>
+          <w:sz w:val="28"/>
+          <w:szCs w:val="28"/>
+        </w:rPr>
+        <w:t xml:space="preserve"> </w:t>
+      </w:r>
+      <w:r>
+        <w:rPr>
           <w:noProof/>
+          <w:sz w:val="28"/>
+          <w:szCs w:val="28"/>
           <w:lang w:eastAsia="ru-RU"/>
         </w:rPr>
-        <w:pict>
-          <v:shape id="_x0000_i1025" type="#_x0000_t75" style="width:423pt;height:347.25pt;mso-wrap-distance-left:0;mso-wrap-distance-top:0;mso-wrap-distance-right:0;mso-wrap-distance-bottom:0">
-            <v:imagedata r:id="rId25" o:title=""/>
-            <v:path textboxrect="0,0,0,0"/>
-          </v:shape>
-        </w:pict>
+        <w:drawing>
+          <wp:inline distT="0" distB="0" distL="0" distR="0">
+            <wp:extent cx="4933950" cy="2828925"/>
+            <wp:effectExtent l="19050" t="0" r="0" b="0"/>
+            <wp:docPr id="4" name="Рисунок 37"/>
+            <wp:cNvGraphicFramePr>
+              <a:graphicFrameLocks xmlns:a="http://schemas.openxmlformats.org/drawingml/2006/main" noChangeAspect="1"/>
+            </wp:cNvGraphicFramePr>
+            <a:graphic xmlns:a="http://schemas.openxmlformats.org/drawingml/2006/main">
+              <a:graphicData uri="http://schemas.openxmlformats.org/drawingml/2006/picture">
+                <pic:pic xmlns:pic="http://schemas.openxmlformats.org/drawingml/2006/picture">
+                  <pic:nvPicPr>
+                    <pic:cNvPr id="0" name="Picture 37"/>
+                    <pic:cNvPicPr>
+                      <a:picLocks noChangeAspect="1" noChangeArrowheads="1"/>
+                    </pic:cNvPicPr>
+                  </pic:nvPicPr>
+                  <pic:blipFill>
+                    <a:blip r:embed="rId26"/>
+                    <a:srcRect/>
+                    <a:stretch>
+                      <a:fillRect/>
+                    </a:stretch>
+                  </pic:blipFill>
+                  <pic:spPr bwMode="auto">
+                    <a:xfrm>
+                      <a:off x="0" y="0"/>
+                      <a:ext cx="4933950" cy="2828925"/>
+                    </a:xfrm>
+                    <a:prstGeom prst="rect">
+                      <a:avLst/>
+                    </a:prstGeom>
+                    <a:noFill/>
+                    <a:ln w="9525">
+                      <a:noFill/>
+                      <a:miter lim="800000"/>
+                      <a:headEnd/>
+                      <a:tailEnd/>
+                    </a:ln>
+                  </pic:spPr>
+                </pic:pic>
+              </a:graphicData>
+            </a:graphic>
+          </wp:inline>
+        </w:drawing>
       </w:r>
     </w:p>
     <w:p>
@@ -3075,15 +3147,63 @@
       </w:r>
       <w:r>
         <w:rPr>
+          <w:sz w:val="28"/>
+          <w:szCs w:val="28"/>
+        </w:rPr>
+        <w:t xml:space="preserve"> </w:t>
+      </w:r>
+      <w:r>
+        <w:rPr>
           <w:noProof/>
+          <w:sz w:val="28"/>
+          <w:szCs w:val="28"/>
           <w:lang w:eastAsia="ru-RU"/>
         </w:rPr>
-        <w:pict>
-          <v:shape id="_x0000_i1026" type="#_x0000_t75" style="width:399.75pt;height:165.75pt;mso-wrap-distance-left:0;mso-wrap-distance-top:0;mso-wrap-distance-right:0;mso-wrap-distance-bottom:0">
-            <v:imagedata r:id="rId26" o:title=""/>
-            <v:path textboxrect="0,0,0,0"/>
-          </v:shape>
-        </w:pict>
+        <w:drawing>
+          <wp:inline distT="0" distB="0" distL="0" distR="0">
+            <wp:extent cx="5248275" cy="2286000"/>
+            <wp:effectExtent l="19050" t="0" r="9525" b="0"/>
+            <wp:docPr id="31" name="Рисунок 31"/>
+            <wp:cNvGraphicFramePr>
+              <a:graphicFrameLocks xmlns:a="http://schemas.openxmlformats.org/drawingml/2006/main" noChangeAspect="1"/>
+            </wp:cNvGraphicFramePr>
+            <a:graphic xmlns:a="http://schemas.openxmlformats.org/drawingml/2006/main">
+              <a:graphicData uri="http://schemas.openxmlformats.org/drawingml/2006/picture">
+                <pic:pic xmlns:pic="http://schemas.openxmlformats.org/drawingml/2006/picture">
+                  <pic:nvPicPr>
+                    <pic:cNvPr id="0" name="Picture 31"/>
+                    <pic:cNvPicPr>
+                      <a:picLocks noChangeAspect="1" noChangeArrowheads="1"/>
+                    </pic:cNvPicPr>
+                  </pic:nvPicPr>
+                  <pic:blipFill>
+                    <a:blip r:embed="rId27"/>
+                    <a:srcRect/>
+                    <a:stretch>
+                      <a:fillRect/>
+                    </a:stretch>
+                  </pic:blipFill>
+                  <pic:spPr bwMode="auto">
+                    <a:xfrm>
+                      <a:off x="0" y="0"/>
+                      <a:ext cx="5248275" cy="2286000"/>
+                    </a:xfrm>
+                    <a:prstGeom prst="rect">
+                      <a:avLst/>
+                    </a:prstGeom>
+                    <a:noFill/>
+                    <a:ln w="9525">
+                      <a:noFill/>
+                      <a:miter lim="800000"/>
+                      <a:headEnd/>
+                      <a:tailEnd/>
+                    </a:ln>
+                  </pic:spPr>
+                </pic:pic>
+              </a:graphicData>
+            </a:graphic>
+          </wp:inline>
+        </w:drawing>
       </w:r>
     </w:p>
     <w:p>
@@ -3121,8 +3241,8 @@
           <w:lang w:eastAsia="ru-RU"/>
         </w:rPr>
         <w:pict>
-          <v:shape id="_x0000_i1027" type="#_x0000_t75" style="width:425.25pt;height:134.25pt;mso-wrap-distance-left:0;mso-wrap-distance-top:0;mso-wrap-distance-right:0;mso-wrap-distance-bottom:0">
-            <v:imagedata r:id="rId27" o:title=""/>
+          <v:shape id="_x0000_i1025" type="#_x0000_t75" style="width:425.25pt;height:134.25pt;mso-wrap-distance-left:0;mso-wrap-distance-top:0;mso-wrap-distance-right:0;mso-wrap-distance-bottom:0">
+            <v:imagedata r:id="rId28" o:title=""/>
             <v:path textboxrect="0,0,0,0"/>
           </v:shape>
         </w:pict>
@@ -3207,8 +3327,8 @@
           <w:lang w:eastAsia="ru-RU"/>
         </w:rPr>
         <w:pict>
-          <v:shape id="_x0000_i1028" type="#_x0000_t75" style="width:366.75pt;height:158.25pt;mso-wrap-distance-left:0;mso-wrap-distance-top:0;mso-wrap-distance-right:0;mso-wrap-distance-bottom:0">
-            <v:imagedata r:id="rId28" o:title=""/>
+          <v:shape id="_x0000_i1026" type="#_x0000_t75" style="width:366.75pt;height:158.25pt;mso-wrap-distance-left:0;mso-wrap-distance-top:0;mso-wrap-distance-right:0;mso-wrap-distance-bottom:0">
+            <v:imagedata r:id="rId29" o:title=""/>
             <v:path textboxrect="0,0,0,0"/>
           </v:shape>
         </w:pict>
@@ -3258,7 +3378,7 @@
                     <pic:cNvPicPr/>
                   </pic:nvPicPr>
                   <pic:blipFill>
-                    <a:blip r:embed="rId29"/>
+                    <a:blip r:embed="rId30"/>
                     <a:stretch>
                       <a:fillRect/>
                     </a:stretch>
@@ -3322,7 +3442,7 @@
                     <pic:cNvPicPr/>
                   </pic:nvPicPr>
                   <pic:blipFill>
-                    <a:blip r:embed="rId30"/>
+                    <a:blip r:embed="rId31"/>
                     <a:stretch>
                       <a:fillRect/>
                     </a:stretch>
@@ -3422,7 +3542,7 @@
       </w:r>
     </w:p>
     <w:sectPr>
-      <w:headerReference w:type="default" r:id="rId31"/>
+      <w:headerReference w:type="default" r:id="rId32"/>
       <w:pgSz w:w="11906" w:h="16838"/>
       <w:pgMar w:top="567" w:right="850" w:bottom="1134" w:left="1417" w:header="567" w:footer="709" w:gutter="0"/>
       <w:cols w:space="708"/>

--- a/lr8.docx
+++ b/lr8.docx
@@ -2707,14 +2707,55 @@
       <w:r>
         <w:rPr>
           <w:noProof/>
+          <w:sz w:val="28"/>
+          <w:szCs w:val="28"/>
           <w:lang w:eastAsia="ru-RU"/>
         </w:rPr>
-        <w:pict>
-          <v:shape id="_x0000_i1025" type="#_x0000_t75" style="width:390.6pt;height:104.4pt;mso-wrap-distance-left:0;mso-wrap-distance-top:0;mso-wrap-distance-right:0;mso-wrap-distance-bottom:0">
-            <v:imagedata r:id="rId23" o:title=""/>
-            <v:path textboxrect="0,0,0,0"/>
-          </v:shape>
-        </w:pict>
+        <w:drawing>
+          <wp:inline distT="0" distB="0" distL="0" distR="0">
+            <wp:extent cx="5153025" cy="1657350"/>
+            <wp:effectExtent l="19050" t="0" r="9525" b="0"/>
+            <wp:docPr id="8" name="Рисунок 8"/>
+            <wp:cNvGraphicFramePr>
+              <a:graphicFrameLocks xmlns:a="http://schemas.openxmlformats.org/drawingml/2006/main" noChangeAspect="1"/>
+            </wp:cNvGraphicFramePr>
+            <a:graphic xmlns:a="http://schemas.openxmlformats.org/drawingml/2006/main">
+              <a:graphicData uri="http://schemas.openxmlformats.org/drawingml/2006/picture">
+                <pic:pic xmlns:pic="http://schemas.openxmlformats.org/drawingml/2006/picture">
+                  <pic:nvPicPr>
+                    <pic:cNvPr id="0" name="Picture 8"/>
+                    <pic:cNvPicPr>
+                      <a:picLocks noChangeAspect="1" noChangeArrowheads="1"/>
+                    </pic:cNvPicPr>
+                  </pic:nvPicPr>
+                  <pic:blipFill>
+                    <a:blip r:embed="rId23"/>
+                    <a:srcRect/>
+                    <a:stretch>
+                      <a:fillRect/>
+                    </a:stretch>
+                  </pic:blipFill>
+                  <pic:spPr bwMode="auto">
+                    <a:xfrm>
+                      <a:off x="0" y="0"/>
+                      <a:ext cx="5153025" cy="1657350"/>
+                    </a:xfrm>
+                    <a:prstGeom prst="rect">
+                      <a:avLst/>
+                    </a:prstGeom>
+                    <a:noFill/>
+                    <a:ln w="9525">
+                      <a:noFill/>
+                      <a:miter lim="800000"/>
+                      <a:headEnd/>
+                      <a:tailEnd/>
+                    </a:ln>
+                  </pic:spPr>
+                </pic:pic>
+              </a:graphicData>
+            </a:graphic>
+          </wp:inline>
+        </w:drawing>
       </w:r>
     </w:p>
     <w:p>
@@ -2743,28 +2784,69 @@
       <w:r>
         <w:rPr>
           <w:noProof/>
+          <w:sz w:val="28"/>
+          <w:szCs w:val="28"/>
           <w:lang w:eastAsia="ru-RU"/>
         </w:rPr>
+        <w:drawing>
+          <wp:inline distT="0" distB="0" distL="0" distR="0">
+            <wp:extent cx="5267325" cy="1371600"/>
+            <wp:effectExtent l="19050" t="0" r="9525" b="0"/>
+            <wp:docPr id="24" name="Рисунок 24"/>
+            <wp:cNvGraphicFramePr>
+              <a:graphicFrameLocks xmlns:a="http://schemas.openxmlformats.org/drawingml/2006/main" noChangeAspect="1"/>
+            </wp:cNvGraphicFramePr>
+            <a:graphic xmlns:a="http://schemas.openxmlformats.org/drawingml/2006/main">
+              <a:graphicData uri="http://schemas.openxmlformats.org/drawingml/2006/picture">
+                <pic:pic xmlns:pic="http://schemas.openxmlformats.org/drawingml/2006/picture">
+                  <pic:nvPicPr>
+                    <pic:cNvPr id="0" name="Picture 24"/>
+                    <pic:cNvPicPr>
+                      <a:picLocks noChangeAspect="1" noChangeArrowheads="1"/>
+                    </pic:cNvPicPr>
+                  </pic:nvPicPr>
+                  <pic:blipFill>
+                    <a:blip r:embed="rId24"/>
+                    <a:srcRect/>
+                    <a:stretch>
+                      <a:fillRect/>
+                    </a:stretch>
+                  </pic:blipFill>
+                  <pic:spPr bwMode="auto">
+                    <a:xfrm>
+                      <a:off x="0" y="0"/>
+                      <a:ext cx="5267325" cy="1371600"/>
+                    </a:xfrm>
+                    <a:prstGeom prst="rect">
+                      <a:avLst/>
+                    </a:prstGeom>
+                    <a:noFill/>
+                    <a:ln w="9525">
+                      <a:noFill/>
+                      <a:miter lim="800000"/>
+                      <a:headEnd/>
+                      <a:tailEnd/>
+                    </a:ln>
+                  </pic:spPr>
+                </pic:pic>
+              </a:graphicData>
+            </a:graphic>
+          </wp:inline>
+        </w:drawing>
+      </w:r>
+      <w:r>
+        <w:rPr>
+          <w:noProof/>
+          <w:lang w:eastAsia="ru-RU"/>
+        </w:rPr>
         <w:pict>
-          <v:shape id="_x0000_s1035" type="#_x0000_t75" style="position:absolute;left:0;text-align:left;margin-left:0;margin-top:0;width:50pt;height:50pt;z-index:251666432;visibility:hidden" filled="t" stroked="t">
+          <v:shape id="_x0000_s1035" type="#_x0000_t75" style="position:absolute;left:0;text-align:left;margin-left:0;margin-top:0;width:50pt;height:50pt;z-index:251666432;visibility:hidden;mso-position-horizontal-relative:text;mso-position-vertical-relative:text" filled="t" stroked="t">
             <v:stroke joinstyle="round"/>
             <v:path o:extrusionok="t" gradientshapeok="f" o:connecttype="segments"/>
             <o:lock v:ext="edit" aspectratio="f" selection="t"/>
           </v:shape>
         </w:pict>
       </w:r>
-      <w:r>
-        <w:rPr>
-          <w:noProof/>
-          <w:lang w:eastAsia="ru-RU"/>
-        </w:rPr>
-        <w:pict>
-          <v:shape id="_x0000_i1026" type="#_x0000_t75" style="width:397.8pt;height:74.4pt;mso-wrap-distance-left:0;mso-wrap-distance-top:0;mso-wrap-distance-right:0;mso-wrap-distance-bottom:0">
-            <v:imagedata r:id="rId24" o:title=""/>
-            <v:path textboxrect="0,0,0,0"/>
-          </v:shape>
-        </w:pict>
-      </w:r>
     </w:p>
     <w:p>
       <w:pPr>
@@ -2778,6 +2860,7 @@
           <w:sz w:val="28"/>
           <w:szCs w:val="28"/>
         </w:rPr>
+        <w:lastRenderedPageBreak/>
         <w:t xml:space="preserve"> - выполнил индивидуальное задание: </w:t>
       </w:r>
     </w:p>
@@ -2809,6 +2892,59 @@
           <w:szCs w:val="28"/>
         </w:rPr>
       </w:pPr>
+      <w:r>
+        <w:rPr>
+          <w:noProof/>
+          <w:sz w:val="28"/>
+          <w:szCs w:val="28"/>
+          <w:lang w:eastAsia="ru-RU"/>
+        </w:rPr>
+        <w:drawing>
+          <wp:inline distT="0" distB="0" distL="0" distR="0">
+            <wp:extent cx="3686175" cy="1152525"/>
+            <wp:effectExtent l="19050" t="0" r="9525" b="0"/>
+            <wp:docPr id="3" name="Рисунок 27"/>
+            <wp:cNvGraphicFramePr>
+              <a:graphicFrameLocks xmlns:a="http://schemas.openxmlformats.org/drawingml/2006/main" noChangeAspect="1"/>
+            </wp:cNvGraphicFramePr>
+            <a:graphic xmlns:a="http://schemas.openxmlformats.org/drawingml/2006/main">
+              <a:graphicData uri="http://schemas.openxmlformats.org/drawingml/2006/picture">
+                <pic:pic xmlns:pic="http://schemas.openxmlformats.org/drawingml/2006/picture">
+                  <pic:nvPicPr>
+                    <pic:cNvPr id="0" name="Picture 27"/>
+                    <pic:cNvPicPr>
+                      <a:picLocks noChangeAspect="1" noChangeArrowheads="1"/>
+                    </pic:cNvPicPr>
+                  </pic:nvPicPr>
+                  <pic:blipFill>
+                    <a:blip r:embed="rId25"/>
+                    <a:srcRect/>
+                    <a:stretch>
+                      <a:fillRect/>
+                    </a:stretch>
+                  </pic:blipFill>
+                  <pic:spPr bwMode="auto">
+                    <a:xfrm>
+                      <a:off x="0" y="0"/>
+                      <a:ext cx="3686175" cy="1152525"/>
+                    </a:xfrm>
+                    <a:prstGeom prst="rect">
+                      <a:avLst/>
+                    </a:prstGeom>
+                    <a:noFill/>
+                    <a:ln w="9525">
+                      <a:noFill/>
+                      <a:miter lim="800000"/>
+                      <a:headEnd/>
+                      <a:tailEnd/>
+                    </a:ln>
+                  </pic:spPr>
+                </pic:pic>
+              </a:graphicData>
+            </a:graphic>
+          </wp:inline>
+        </w:drawing>
+      </w:r>
     </w:p>
     <w:p>
       <w:pPr>
@@ -2882,45 +3018,16 @@
     <w:p>
       <w:pPr>
         <w:pStyle w:val="af9"/>
-        <w:numPr>
-          <w:ilvl w:val="0"/>
-          <w:numId w:val="21"/>
-        </w:numPr>
-        <w:rPr>
-          <w:sz w:val="28"/>
-          <w:szCs w:val="28"/>
-        </w:rPr>
-      </w:pPr>
-      <w:r>
-        <w:rPr>
-          <w:sz w:val="28"/>
-          <w:szCs w:val="28"/>
-        </w:rPr>
-        <w:t xml:space="preserve">создал в своей ветке файл 2.docx для студента №2, в котором описал свои действия, добавив соответствующие скрины, в том числе скрины из консоли git. </w:t>
-      </w:r>
+        <w:ind w:left="709"/>
+        <w:rPr>
+          <w:sz w:val="28"/>
+          <w:szCs w:val="28"/>
+        </w:rPr>
+      </w:pPr>
     </w:p>
     <w:p>
       <w:pPr>
         <w:pStyle w:val="af9"/>
-        <w:numPr>
-          <w:ilvl w:val="0"/>
-          <w:numId w:val="21"/>
-        </w:numPr>
-        <w:rPr>
-          <w:sz w:val="28"/>
-          <w:szCs w:val="28"/>
-        </w:rPr>
-      </w:pPr>
-      <w:r>
-        <w:rPr>
-          <w:sz w:val="28"/>
-          <w:szCs w:val="28"/>
-        </w:rPr>
-        <w:t>зафиксировал добавление файла;</w:t>
-      </w:r>
-    </w:p>
-    <w:p>
-      <w:pPr>
         <w:ind w:left="709"/>
         <w:rPr>
           <w:sz w:val="28"/>
@@ -2942,15 +3049,63 @@
       </w:r>
       <w:r>
         <w:rPr>
+          <w:sz w:val="28"/>
+          <w:szCs w:val="28"/>
+        </w:rPr>
+        <w:t xml:space="preserve"> </w:t>
+      </w:r>
+      <w:r>
+        <w:rPr>
           <w:noProof/>
+          <w:sz w:val="28"/>
+          <w:szCs w:val="28"/>
           <w:lang w:eastAsia="ru-RU"/>
         </w:rPr>
-        <w:pict>
-          <v:shape id="_x0000_i1027" type="#_x0000_t75" style="width:423pt;height:347.4pt;mso-wrap-distance-left:0;mso-wrap-distance-top:0;mso-wrap-distance-right:0;mso-wrap-distance-bottom:0">
-            <v:imagedata r:id="rId25" o:title=""/>
-            <v:path textboxrect="0,0,0,0"/>
-          </v:shape>
-        </w:pict>
+        <w:drawing>
+          <wp:inline distT="0" distB="0" distL="0" distR="0">
+            <wp:extent cx="4933950" cy="2828925"/>
+            <wp:effectExtent l="19050" t="0" r="0" b="0"/>
+            <wp:docPr id="4" name="Рисунок 37"/>
+            <wp:cNvGraphicFramePr>
+              <a:graphicFrameLocks xmlns:a="http://schemas.openxmlformats.org/drawingml/2006/main" noChangeAspect="1"/>
+            </wp:cNvGraphicFramePr>
+            <a:graphic xmlns:a="http://schemas.openxmlformats.org/drawingml/2006/main">
+              <a:graphicData uri="http://schemas.openxmlformats.org/drawingml/2006/picture">
+                <pic:pic xmlns:pic="http://schemas.openxmlformats.org/drawingml/2006/picture">
+                  <pic:nvPicPr>
+                    <pic:cNvPr id="0" name="Picture 37"/>
+                    <pic:cNvPicPr>
+                      <a:picLocks noChangeAspect="1" noChangeArrowheads="1"/>
+                    </pic:cNvPicPr>
+                  </pic:nvPicPr>
+                  <pic:blipFill>
+                    <a:blip r:embed="rId26"/>
+                    <a:srcRect/>
+                    <a:stretch>
+                      <a:fillRect/>
+                    </a:stretch>
+                  </pic:blipFill>
+                  <pic:spPr bwMode="auto">
+                    <a:xfrm>
+                      <a:off x="0" y="0"/>
+                      <a:ext cx="4933950" cy="2828925"/>
+                    </a:xfrm>
+                    <a:prstGeom prst="rect">
+                      <a:avLst/>
+                    </a:prstGeom>
+                    <a:noFill/>
+                    <a:ln w="9525">
+                      <a:noFill/>
+                      <a:miter lim="800000"/>
+                      <a:headEnd/>
+                      <a:tailEnd/>
+                    </a:ln>
+                  </pic:spPr>
+                </pic:pic>
+              </a:graphicData>
+            </a:graphic>
+          </wp:inline>
+        </w:drawing>
       </w:r>
     </w:p>
     <w:p>
@@ -2992,15 +3147,63 @@
       </w:r>
       <w:r>
         <w:rPr>
+          <w:sz w:val="28"/>
+          <w:szCs w:val="28"/>
+        </w:rPr>
+        <w:t xml:space="preserve"> </w:t>
+      </w:r>
+      <w:r>
+        <w:rPr>
           <w:noProof/>
+          <w:sz w:val="28"/>
+          <w:szCs w:val="28"/>
           <w:lang w:eastAsia="ru-RU"/>
         </w:rPr>
-        <w:pict>
-          <v:shape id="_x0000_i1028" type="#_x0000_t75" style="width:399.6pt;height:165.6pt;mso-wrap-distance-left:0;mso-wrap-distance-top:0;mso-wrap-distance-right:0;mso-wrap-distance-bottom:0">
-            <v:imagedata r:id="rId26" o:title=""/>
-            <v:path textboxrect="0,0,0,0"/>
-          </v:shape>
-        </w:pict>
+        <w:drawing>
+          <wp:inline distT="0" distB="0" distL="0" distR="0">
+            <wp:extent cx="5248275" cy="2286000"/>
+            <wp:effectExtent l="19050" t="0" r="9525" b="0"/>
+            <wp:docPr id="31" name="Рисунок 31"/>
+            <wp:cNvGraphicFramePr>
+              <a:graphicFrameLocks xmlns:a="http://schemas.openxmlformats.org/drawingml/2006/main" noChangeAspect="1"/>
+            </wp:cNvGraphicFramePr>
+            <a:graphic xmlns:a="http://schemas.openxmlformats.org/drawingml/2006/main">
+              <a:graphicData uri="http://schemas.openxmlformats.org/drawingml/2006/picture">
+                <pic:pic xmlns:pic="http://schemas.openxmlformats.org/drawingml/2006/picture">
+                  <pic:nvPicPr>
+                    <pic:cNvPr id="0" name="Picture 31"/>
+                    <pic:cNvPicPr>
+                      <a:picLocks noChangeAspect="1" noChangeArrowheads="1"/>
+                    </pic:cNvPicPr>
+                  </pic:nvPicPr>
+                  <pic:blipFill>
+                    <a:blip r:embed="rId27"/>
+                    <a:srcRect/>
+                    <a:stretch>
+                      <a:fillRect/>
+                    </a:stretch>
+                  </pic:blipFill>
+                  <pic:spPr bwMode="auto">
+                    <a:xfrm>
+                      <a:off x="0" y="0"/>
+                      <a:ext cx="5248275" cy="2286000"/>
+                    </a:xfrm>
+                    <a:prstGeom prst="rect">
+                      <a:avLst/>
+                    </a:prstGeom>
+                    <a:noFill/>
+                    <a:ln w="9525">
+                      <a:noFill/>
+                      <a:miter lim="800000"/>
+                      <a:headEnd/>
+                      <a:tailEnd/>
+                    </a:ln>
+                  </pic:spPr>
+                </pic:pic>
+              </a:graphicData>
+            </a:graphic>
+          </wp:inline>
+        </w:drawing>
       </w:r>
     </w:p>
     <w:p>
@@ -3038,8 +3241,8 @@
           <w:lang w:eastAsia="ru-RU"/>
         </w:rPr>
         <w:pict>
-          <v:shape id="_x0000_i1029" type="#_x0000_t75" style="width:425.4pt;height:134.4pt;mso-wrap-distance-left:0;mso-wrap-distance-top:0;mso-wrap-distance-right:0;mso-wrap-distance-bottom:0">
-            <v:imagedata r:id="rId27" o:title=""/>
+          <v:shape id="_x0000_i1025" type="#_x0000_t75" style="width:425.25pt;height:134.25pt;mso-wrap-distance-left:0;mso-wrap-distance-top:0;mso-wrap-distance-right:0;mso-wrap-distance-bottom:0">
+            <v:imagedata r:id="rId28" o:title=""/>
             <v:path textboxrect="0,0,0,0"/>
           </v:shape>
         </w:pict>
@@ -3124,8 +3327,8 @@
           <w:lang w:eastAsia="ru-RU"/>
         </w:rPr>
         <w:pict>
-          <v:shape id="_x0000_i1030" type="#_x0000_t75" style="width:366.6pt;height:158.4pt;mso-wrap-distance-left:0;mso-wrap-distance-top:0;mso-wrap-distance-right:0;mso-wrap-distance-bottom:0">
-            <v:imagedata r:id="rId28" o:title=""/>
+          <v:shape id="_x0000_i1026" type="#_x0000_t75" style="width:366.75pt;height:158.25pt;mso-wrap-distance-left:0;mso-wrap-distance-top:0;mso-wrap-distance-right:0;mso-wrap-distance-bottom:0">
+            <v:imagedata r:id="rId29" o:title=""/>
             <v:path textboxrect="0,0,0,0"/>
           </v:shape>
         </w:pict>
@@ -3175,7 +3378,7 @@
                     <pic:cNvPicPr/>
                   </pic:nvPicPr>
                   <pic:blipFill>
-                    <a:blip r:embed="rId29"/>
+                    <a:blip r:embed="rId30"/>
                     <a:stretch>
                       <a:fillRect/>
                     </a:stretch>
@@ -3239,7 +3442,7 @@
                     <pic:cNvPicPr/>
                   </pic:nvPicPr>
                   <pic:blipFill>
-                    <a:blip r:embed="rId30"/>
+                    <a:blip r:embed="rId31"/>
                     <a:stretch>
                       <a:fillRect/>
                     </a:stretch>
@@ -3339,7 +3542,7 @@
       </w:r>
     </w:p>
     <w:sectPr>
-      <w:headerReference w:type="default" r:id="rId31"/>
+      <w:headerReference w:type="default" r:id="rId32"/>
       <w:pgSz w:w="11906" w:h="16838"/>
       <w:pgMar w:top="567" w:right="850" w:bottom="1134" w:left="1417" w:header="567" w:footer="709" w:gutter="0"/>
       <w:cols w:space="708"/>

--- a/lr8.docx
+++ b/lr8.docx
@@ -2680,7 +2680,21 @@
           <w:sz w:val="28"/>
           <w:szCs w:val="28"/>
         </w:rPr>
-        <w:t xml:space="preserve"> - создал свой локальный репозиторий, склонировав себе общий репозиторийFinalWork; </w:t>
+        <w:t xml:space="preserve"> - создал свой локальный репозиторий, склонировав себе общий репозиторий</w:t>
+      </w:r>
+      <w:r>
+        <w:rPr>
+          <w:sz w:val="28"/>
+          <w:szCs w:val="28"/>
+        </w:rPr>
+        <w:t xml:space="preserve"> </w:t>
+      </w:r>
+      <w:r>
+        <w:rPr>
+          <w:sz w:val="28"/>
+          <w:szCs w:val="28"/>
+        </w:rPr>
+        <w:t xml:space="preserve">FinalWork; </w:t>
       </w:r>
     </w:p>
     <w:p>
@@ -3376,71 +3390,35 @@
           <w:sz w:val="28"/>
           <w:szCs w:val="28"/>
         </w:rPr>
-        <w:t>- оформил отчет;</w:t>
+        <w:t xml:space="preserve">- </w:t>
       </w:r>
-    </w:p>
-    <w:p>
-      <w:pPr>
-        <w:rPr>
-          <w:sz w:val="28"/>
-          <w:szCs w:val="28"/>
-        </w:rPr>
-      </w:pPr>
       <w:r>
         <w:rPr>
-          <w:noProof/>
-          <w:lang w:eastAsia="ru-RU"/>
-        </w:rPr>
-        <w:drawing>
-          <wp:inline distT="0" distB="0" distL="0" distR="0">
-            <wp:extent cx="3248025" cy="1933575"/>
-            <wp:effectExtent l="0" t="0" r="9525" b="9525"/>
-            <wp:docPr id="27" name="Рисунок 27"/>
-            <wp:cNvGraphicFramePr>
-              <a:graphicFrameLocks xmlns:a="http://schemas.openxmlformats.org/drawingml/2006/main" noChangeAspect="1"/>
-            </wp:cNvGraphicFramePr>
-            <a:graphic xmlns:a="http://schemas.openxmlformats.org/drawingml/2006/main">
-              <a:graphicData uri="http://schemas.openxmlformats.org/drawingml/2006/picture">
-                <pic:pic xmlns:pic="http://schemas.openxmlformats.org/drawingml/2006/picture">
-                  <pic:nvPicPr>
-                    <pic:cNvPr id="1" name=""/>
-                    <pic:cNvPicPr/>
-                  </pic:nvPicPr>
-                  <pic:blipFill>
-                    <a:blip r:embed="rId29"/>
-                    <a:stretch>
-                      <a:fillRect/>
-                    </a:stretch>
-                  </pic:blipFill>
-                  <pic:spPr>
-                    <a:xfrm>
-                      <a:off x="0" y="0"/>
-                      <a:ext cx="3248025" cy="1933575"/>
-                    </a:xfrm>
-                    <a:prstGeom prst="rect">
-                      <a:avLst/>
-                    </a:prstGeom>
-                  </pic:spPr>
-                </pic:pic>
-              </a:graphicData>
-            </a:graphic>
-          </wp:inline>
-        </w:drawing>
+          <w:sz w:val="28"/>
+          <w:szCs w:val="28"/>
+        </w:rPr>
+        <w:t>закончил оформление</w:t>
       </w:r>
-    </w:p>
-    <w:p>
-      <w:pPr>
-        <w:rPr>
-          <w:sz w:val="28"/>
-          <w:szCs w:val="28"/>
-        </w:rPr>
-      </w:pPr>
       <w:r>
         <w:rPr>
           <w:sz w:val="28"/>
           <w:szCs w:val="28"/>
         </w:rPr>
-        <w:t xml:space="preserve">- зафиксировал изменения; </w:t>
+        <w:t xml:space="preserve"> отчет</w:t>
+      </w:r>
+      <w:r>
+        <w:rPr>
+          <w:sz w:val="28"/>
+          <w:szCs w:val="28"/>
+        </w:rPr>
+        <w:t>а</w:t>
+      </w:r>
+      <w:r>
+        <w:rPr>
+          <w:sz w:val="28"/>
+          <w:szCs w:val="28"/>
+        </w:rPr>
+        <w:t>;</w:t>
       </w:r>
     </w:p>
     <w:p>
@@ -3472,7 +3450,7 @@
           <w:sz w:val="28"/>
           <w:szCs w:val="28"/>
         </w:rPr>
-        <w:t xml:space="preserve">аш совместный репозиторий в конце отчета; </w:t>
+        <w:t>аш совместный репозиторий в конце отчета;</w:t>
       </w:r>
     </w:p>
     <w:p>
@@ -3480,20 +3458,52 @@
         <w:rPr>
           <w:sz w:val="28"/>
           <w:szCs w:val="28"/>
+          <w:lang w:val="en-US"/>
         </w:rPr>
       </w:pPr>
       <w:r>
         <w:rPr>
           <w:sz w:val="28"/>
           <w:szCs w:val="28"/>
-        </w:rPr>
-        <w:lastRenderedPageBreak/>
-        <w:t>- зафиксировал изменения;</w:t>
+          <w:lang w:val="en-US"/>
+        </w:rPr>
+        <w:t xml:space="preserve">https://github.com/bogdan00767/FinalWork.git </w:t>
       </w:r>
     </w:p>
     <w:p>
       <w:pPr>
         <w:rPr>
+          <w:sz w:val="28"/>
+          <w:szCs w:val="28"/>
+        </w:rPr>
+      </w:pPr>
+    </w:p>
+    <w:p>
+      <w:pPr>
+        <w:rPr>
+          <w:sz w:val="28"/>
+          <w:szCs w:val="28"/>
+        </w:rPr>
+      </w:pPr>
+      <w:r>
+        <w:rPr>
+          <w:sz w:val="28"/>
+          <w:szCs w:val="28"/>
+        </w:rPr>
+        <w:t xml:space="preserve">- зафиксировал изменения; </w:t>
+      </w:r>
+    </w:p>
+    <w:p>
+      <w:pPr>
+        <w:rPr>
+          <w:sz w:val="28"/>
+          <w:szCs w:val="28"/>
+        </w:rPr>
+      </w:pPr>
+    </w:p>
+    <w:p>
+      <w:pPr>
+        <w:rPr>
           <w:b/>
           <w:bCs/>
           <w:sz w:val="28"/>
@@ -3505,7 +3515,7 @@
           <w:sz w:val="28"/>
           <w:szCs w:val="28"/>
         </w:rPr>
-        <w:t xml:space="preserve"> - отправил</w:t>
+        <w:t>- отправил</w:t>
       </w:r>
       <w:r>
         <w:rPr>
@@ -3516,7 +3526,7 @@
       </w:r>
     </w:p>
     <w:sectPr>
-      <w:headerReference w:type="default" r:id="rId30"/>
+      <w:headerReference w:type="default" r:id="rId29"/>
       <w:pgSz w:w="11906" w:h="16838"/>
       <w:pgMar w:top="567" w:right="850" w:bottom="1134" w:left="1417" w:header="567" w:footer="709" w:gutter="0"/>
       <w:cols w:space="708"/>

--- a/lr8.docx
+++ b/lr8.docx
@@ -1230,15 +1230,27 @@
           <w:bCs/>
           <w:sz w:val="28"/>
           <w:szCs w:val="28"/>
-        </w:rPr>
-      </w:pPr>
-      <w:r>
+          <w:lang w:val="en-US"/>
+        </w:rPr>
+      </w:pPr>
+    </w:p>
+    <w:p>
+      <w:pPr>
         <w:rPr>
           <w:b/>
           <w:bCs/>
           <w:sz w:val="28"/>
           <w:szCs w:val="28"/>
         </w:rPr>
+      </w:pPr>
+      <w:r>
+        <w:rPr>
+          <w:b/>
+          <w:bCs/>
+          <w:sz w:val="28"/>
+          <w:szCs w:val="28"/>
+        </w:rPr>
+        <w:lastRenderedPageBreak/>
         <w:t>4) Выполнение задания</w:t>
       </w:r>
     </w:p>
@@ -1256,7 +1268,6 @@
           <w:sz w:val="28"/>
           <w:szCs w:val="28"/>
         </w:rPr>
-        <w:lastRenderedPageBreak/>
         <w:t xml:space="preserve">Выполнение задания заключается в описании действий и демонстрации полученных результатов в виде скринов каждым студентом бригады. Результатом выполнения индивидуального задания должны стать файлы .docx, содержащий описание работы над проектом, ссылку на репозиторий и файлы самого проекта.  </w:t>
       </w:r>
     </w:p>
@@ -3458,25 +3469,98 @@
         <w:rPr>
           <w:sz w:val="28"/>
           <w:szCs w:val="28"/>
+        </w:rPr>
+      </w:pPr>
+      <w:r>
+        <w:rPr>
+          <w:sz w:val="28"/>
+          <w:szCs w:val="28"/>
           <w:lang w:val="en-US"/>
         </w:rPr>
-      </w:pPr>
+        <w:t>https</w:t>
+      </w:r>
       <w:r>
         <w:rPr>
           <w:sz w:val="28"/>
           <w:szCs w:val="28"/>
+        </w:rPr>
+        <w:t>://</w:t>
+      </w:r>
+      <w:r>
+        <w:rPr>
+          <w:sz w:val="28"/>
+          <w:szCs w:val="28"/>
           <w:lang w:val="en-US"/>
         </w:rPr>
-        <w:t xml:space="preserve">https://github.com/bogdan00767/FinalWork.git </w:t>
+        <w:t>github</w:t>
       </w:r>
-    </w:p>
-    <w:p>
-      <w:pPr>
-        <w:rPr>
-          <w:sz w:val="28"/>
-          <w:szCs w:val="28"/>
-        </w:rPr>
-      </w:pPr>
+      <w:r>
+        <w:rPr>
+          <w:sz w:val="28"/>
+          <w:szCs w:val="28"/>
+        </w:rPr>
+        <w:t>.</w:t>
+      </w:r>
+      <w:r>
+        <w:rPr>
+          <w:sz w:val="28"/>
+          <w:szCs w:val="28"/>
+          <w:lang w:val="en-US"/>
+        </w:rPr>
+        <w:t>com</w:t>
+      </w:r>
+      <w:r>
+        <w:rPr>
+          <w:sz w:val="28"/>
+          <w:szCs w:val="28"/>
+        </w:rPr>
+        <w:t>/</w:t>
+      </w:r>
+      <w:r>
+        <w:rPr>
+          <w:sz w:val="28"/>
+          <w:szCs w:val="28"/>
+          <w:lang w:val="en-US"/>
+        </w:rPr>
+        <w:t>bogdan</w:t>
+      </w:r>
+      <w:r>
+        <w:rPr>
+          <w:sz w:val="28"/>
+          <w:szCs w:val="28"/>
+        </w:rPr>
+        <w:t>00767/</w:t>
+      </w:r>
+      <w:r>
+        <w:rPr>
+          <w:sz w:val="28"/>
+          <w:szCs w:val="28"/>
+          <w:lang w:val="en-US"/>
+        </w:rPr>
+        <w:t>FinalWork</w:t>
+      </w:r>
+      <w:r>
+        <w:rPr>
+          <w:sz w:val="28"/>
+          <w:szCs w:val="28"/>
+        </w:rPr>
+        <w:t>.</w:t>
+      </w:r>
+      <w:r>
+        <w:rPr>
+          <w:sz w:val="28"/>
+          <w:szCs w:val="28"/>
+          <w:lang w:val="en-US"/>
+        </w:rPr>
+        <w:t>git</w:t>
+      </w:r>
+      <w:r>
+        <w:rPr>
+          <w:sz w:val="28"/>
+          <w:szCs w:val="28"/>
+        </w:rPr>
+        <w:t xml:space="preserve"> </w:t>
+      </w:r>
     </w:p>
     <w:p>
       <w:pPr>
@@ -3498,16 +3582,7 @@
         <w:rPr>
           <w:sz w:val="28"/>
           <w:szCs w:val="28"/>
-        </w:rPr>
-      </w:pPr>
-    </w:p>
-    <w:p>
-      <w:pPr>
-        <w:rPr>
-          <w:b/>
-          <w:bCs/>
-          <w:sz w:val="28"/>
-          <w:szCs w:val="28"/>
+          <w:lang w:val="en-US"/>
         </w:rPr>
       </w:pPr>
       <w:r>
@@ -3523,6 +3598,47 @@
           <w:szCs w:val="28"/>
         </w:rPr>
         <w:t xml:space="preserve"> зафиксированные изменения в удаленный репозиторий в главную ветку. </w:t>
+      </w:r>
+    </w:p>
+    <w:p>
+      <w:pPr>
+        <w:rPr>
+          <w:b/>
+          <w:bCs/>
+          <w:sz w:val="28"/>
+          <w:szCs w:val="28"/>
+        </w:rPr>
+      </w:pPr>
+      <w:r>
+        <w:rPr>
+          <w:b/>
+          <w:sz w:val="28"/>
+          <w:szCs w:val="28"/>
+        </w:rPr>
+        <w:t>Вывод:</w:t>
+      </w:r>
+      <w:r>
+        <w:rPr>
+          <w:b/>
+          <w:sz w:val="28"/>
+          <w:szCs w:val="28"/>
+        </w:rPr>
+        <w:t xml:space="preserve"> </w:t>
+      </w:r>
+      <w:r>
+        <w:rPr>
+          <w:sz w:val="28"/>
+          <w:szCs w:val="28"/>
+        </w:rPr>
+        <w:t>научились работать с веб-сервисом для хостинга проектов и их совместной разработки GitHub. Создали свой публичный репозиторий</w:t>
+      </w:r>
+      <w:r>
+        <w:rPr>
+          <w:sz w:val="28"/>
+          <w:szCs w:val="28"/>
+          <w:lang w:val="en-US"/>
+        </w:rPr>
+        <w:t>.</w:t>
       </w:r>
     </w:p>
     <w:sectPr>
